--- a/footprints/Footprints.docx
+++ b/footprints/Footprints.docx
@@ -7,43 +7,262 @@
         <w:pStyle w:val="Heading1"/>
       </w:pPr>
       <w:r>
-        <w:t>Footprints – potential corrections 09/11/23</w:t>
-      </w:r>
-    </w:p>
-    <w:p>
-      <w:pPr>
-        <w:pStyle w:val="Heading2"/>
-      </w:pPr>
-      <w:r>
-        <w:t>Bibliography:</w:t>
+        <w:t>Just some little bits:</w:t>
       </w:r>
     </w:p>
     <w:p/>
     <w:p>
       <w:r>
-        <w:t>Mann</w:t>
-      </w:r>
-      <w:r>
-        <w:rPr>
-          <w:b/>
-          <w:bCs/>
-        </w:rPr>
+        <w:t xml:space="preserve">I think most of these are in the </w:t>
+      </w:r>
+      <w:proofErr w:type="spellStart"/>
+      <w:r>
+        <w:t>Pariyatti</w:t>
+      </w:r>
+      <w:proofErr w:type="spellEnd"/>
+      <w:r>
+        <w:t xml:space="preserve"> </w:t>
+      </w:r>
+      <w:r>
+        <w:t xml:space="preserve">edition but haven’t been reflected in latest Word file. Maybe the </w:t>
+      </w:r>
+      <w:proofErr w:type="spellStart"/>
+      <w:r>
+        <w:t>Pariyatti</w:t>
+      </w:r>
+      <w:proofErr w:type="spellEnd"/>
+      <w:r>
+        <w:t xml:space="preserve"> editor didn’t feed back to you?</w:t>
+      </w:r>
+    </w:p>
+    <w:p/>
+    <w:p>
+      <w:pPr>
+        <w:pStyle w:val="Heading3"/>
+      </w:pPr>
+      <w:r>
+        <w:t>General punctuation changes</w:t>
+      </w:r>
+    </w:p>
+    <w:p>
+      <w:r>
+        <w:br/>
+      </w:r>
+      <w:r>
+        <w:t>Where there is a quote followed by a full stop or comma it has been changed so that it’s the other way around (see example below</w:t>
+      </w:r>
+      <w:r>
+        <w:t>)</w:t>
+      </w:r>
+      <w:r>
+        <w:t xml:space="preserve">. I think </w:t>
+      </w:r>
+      <w:proofErr w:type="spellStart"/>
+      <w:r>
+        <w:t>Pariyatti</w:t>
+      </w:r>
+      <w:proofErr w:type="spellEnd"/>
+      <w:r>
+        <w:t xml:space="preserve"> are technically correct here from what I can make out, although </w:t>
+      </w:r>
+      <w:r>
+        <w:t>it was new to me.</w:t>
+      </w:r>
+    </w:p>
+    <w:p>
+      <w:pPr>
+        <w:rPr>
+          <w:b/>
+          <w:bCs/>
+        </w:rPr>
+      </w:pPr>
+      <w:proofErr w:type="spellStart"/>
+      <w:proofErr w:type="gramStart"/>
+      <w:r>
         <w:t>e</w:t>
       </w:r>
-      <w:r>
-        <w:t>, J. ‘</w:t>
+      <w:proofErr w:type="gramEnd"/>
+      <w:r>
+        <w:t>..</w:t>
       </w:r>
       <w:proofErr w:type="gramStart"/>
       <w:r>
-        <w:t>The</w:t>
-      </w:r>
+        <w:t>g</w:t>
+      </w:r>
+      <w:proofErr w:type="spellEnd"/>
       <w:proofErr w:type="gramEnd"/>
       <w:r>
+        <w:t>. from Notes of Usage:</w:t>
+      </w:r>
+      <w:r>
+        <w:br/>
+      </w:r>
+      <w:r>
+        <w:t xml:space="preserve">Throughout, ‘the text’ or ‘the earliest texts’ are used interchangeably with ‘the </w:t>
+      </w:r>
+      <w:proofErr w:type="spellStart"/>
+      <w:r>
+        <w:rPr>
+          <w:b/>
+          <w:bCs/>
+        </w:rPr>
+        <w:t>Tipitaka</w:t>
+      </w:r>
+      <w:proofErr w:type="spellEnd"/>
+      <w:r>
+        <w:rPr>
+          <w:b/>
+          <w:bCs/>
+        </w:rPr>
+        <w:t>’.</w:t>
+      </w:r>
+      <w:r>
+        <w:br/>
+      </w:r>
+      <w:r>
+        <w:t xml:space="preserve">Throughout, ‘the text’ or ‘the earliest texts’ are used interchangeably with ‘the </w:t>
+      </w:r>
+      <w:proofErr w:type="spellStart"/>
+      <w:r>
+        <w:rPr>
+          <w:b/>
+          <w:bCs/>
+        </w:rPr>
+        <w:t>Tipitaka</w:t>
+      </w:r>
+      <w:proofErr w:type="spellEnd"/>
+      <w:r>
+        <w:rPr>
+          <w:b/>
+          <w:bCs/>
+        </w:rPr>
+        <w:t>.’</w:t>
+      </w:r>
+    </w:p>
+    <w:p>
+      <w:pPr>
+        <w:rPr>
+          <w:b/>
+          <w:bCs/>
+        </w:rPr>
+      </w:pPr>
+      <w:r>
+        <w:rPr>
+          <w:b/>
+          <w:bCs/>
+        </w:rPr>
+        <w:t>_______</w:t>
+      </w:r>
+    </w:p>
+    <w:p>
+      <w:r>
+        <w:t xml:space="preserve">After </w:t>
+      </w:r>
+      <w:r>
+        <w:t xml:space="preserve">i.e. or e.g. </w:t>
+      </w:r>
+      <w:proofErr w:type="spellStart"/>
+      <w:r>
+        <w:t>Pariyatti</w:t>
+      </w:r>
+      <w:proofErr w:type="spellEnd"/>
+      <w:r>
+        <w:t xml:space="preserve"> have put commas or full stops</w:t>
+      </w:r>
+    </w:p>
+    <w:p>
+      <w:proofErr w:type="gramStart"/>
+      <w:r>
+        <w:t>e.g</w:t>
+      </w:r>
+      <w:proofErr w:type="gramEnd"/>
+      <w:r>
+        <w:t>. from Introduction:</w:t>
+      </w:r>
+    </w:p>
+    <w:p>
+      <w:r>
+        <w:t>…</w:t>
+      </w:r>
+      <w:r>
         <w:t xml:space="preserve"> </w:t>
       </w:r>
-      <w:proofErr w:type="spellStart"/>
-      <w:r>
-        <w:t>Dīgha</w:t>
+      <w:proofErr w:type="gramStart"/>
+      <w:r>
+        <w:t>after</w:t>
+      </w:r>
+      <w:proofErr w:type="gramEnd"/>
+      <w:r>
+        <w:t xml:space="preserve"> his coronation, Beloved-o</w:t>
+      </w:r>
+      <w:r>
+        <w:t xml:space="preserve">f-the-Gods, King </w:t>
+      </w:r>
+      <w:proofErr w:type="spellStart"/>
+      <w:r>
+        <w:t>Piyadasi</w:t>
+      </w:r>
+      <w:proofErr w:type="spellEnd"/>
+      <w:r>
+        <w:t xml:space="preserve"> (</w:t>
+      </w:r>
+      <w:r>
+        <w:rPr>
+          <w:b/>
+          <w:bCs/>
+        </w:rPr>
+        <w:t>i.e. Asoka</w:t>
+      </w:r>
+      <w:r>
+        <w:t>), visited this place</w:t>
+      </w:r>
+      <w:r>
+        <w:t xml:space="preserve"> … -&gt;</w:t>
+      </w:r>
+      <w:r>
+        <w:br/>
+        <w:t xml:space="preserve">… </w:t>
+      </w:r>
+      <w:r>
+        <w:t xml:space="preserve">after his coronation, Beloved-of-the-Gods, King </w:t>
+      </w:r>
+      <w:proofErr w:type="spellStart"/>
+      <w:r>
+        <w:t>Piyadasi</w:t>
+      </w:r>
+      <w:proofErr w:type="spellEnd"/>
+      <w:r>
+        <w:t xml:space="preserve"> (</w:t>
+      </w:r>
+      <w:r>
+        <w:rPr>
+          <w:b/>
+          <w:bCs/>
+        </w:rPr>
+        <w:t>i.e., Asoka</w:t>
+      </w:r>
+      <w:r>
+        <w:t>), visited this place</w:t>
+      </w:r>
+      <w:r>
+        <w:t xml:space="preserve"> …</w:t>
+      </w:r>
+    </w:p>
+    <w:p/>
+    <w:p>
+      <w:pPr>
+        <w:pStyle w:val="Heading3"/>
+      </w:pPr>
+      <w:proofErr w:type="spellStart"/>
+      <w:r>
+        <w:t>Foreward</w:t>
+      </w:r>
+      <w:proofErr w:type="spellEnd"/>
+    </w:p>
+    <w:p>
+      <w:proofErr w:type="spellStart"/>
+      <w:r>
+        <w:t>Ven</w:t>
       </w:r>
       <w:proofErr w:type="spellEnd"/>
       <w:r>
@@ -51,37 +270,48 @@
       </w:r>
       <w:proofErr w:type="spellStart"/>
       <w:r>
-        <w:t>Nikāya</w:t>
-      </w:r>
-      <w:proofErr w:type="spellEnd"/>
-      <w:r>
-        <w:t xml:space="preserve"> Debates:</w:t>
-      </w:r>
+        <w:t>Dhammika</w:t>
+      </w:r>
+      <w:proofErr w:type="spellEnd"/>
       <w:r>
         <w:t xml:space="preserve"> -&gt;</w:t>
       </w:r>
       <w:r>
         <w:br/>
       </w:r>
-      <w:proofErr w:type="spellStart"/>
-      <w:r>
-        <w:t>Mann</w:t>
-      </w:r>
-      <w:r>
-        <w:rPr>
-          <w:b/>
-          <w:bCs/>
-          <w:u w:val="single"/>
-        </w:rPr>
-        <w:t>é</w:t>
-      </w:r>
-      <w:proofErr w:type="spellEnd"/>
-      <w:r>
-        <w:t xml:space="preserve">, J. ‘The </w:t>
-      </w:r>
-      <w:proofErr w:type="spellStart"/>
-      <w:r>
-        <w:t>Dīgha</w:t>
+      <w:r>
+        <w:t xml:space="preserve">Ven. </w:t>
+      </w:r>
+      <w:proofErr w:type="spellStart"/>
+      <w:r>
+        <w:t>Dhammika</w:t>
+      </w:r>
+      <w:proofErr w:type="spellEnd"/>
+    </w:p>
+    <w:p>
+      <w:pPr>
+        <w:pStyle w:val="Heading3"/>
+      </w:pPr>
+      <w:r>
+        <w:t>Preface</w:t>
+      </w:r>
+    </w:p>
+    <w:p>
+      <w:proofErr w:type="spellStart"/>
+      <w:r>
+        <w:rPr>
+          <w:b/>
+          <w:bCs/>
+        </w:rPr>
+        <w:t>Imput</w:t>
+      </w:r>
+      <w:proofErr w:type="spellEnd"/>
+      <w:r>
+        <w:t xml:space="preserve"> from </w:t>
+      </w:r>
+      <w:proofErr w:type="spellStart"/>
+      <w:r>
+        <w:t>Bhikkhu</w:t>
       </w:r>
       <w:proofErr w:type="spellEnd"/>
       <w:r>
@@ -89,78 +319,773 @@
       </w:r>
       <w:proofErr w:type="spellStart"/>
       <w:r>
-        <w:t>Nikāya</w:t>
-      </w:r>
-      <w:proofErr w:type="spellEnd"/>
-      <w:r>
-        <w:t xml:space="preserve"> Debates:</w:t>
-      </w:r>
-    </w:p>
-    <w:p>
-      <w:proofErr w:type="spellStart"/>
-      <w:r>
-        <w:t>Tatia</w:t>
-      </w:r>
-      <w:proofErr w:type="spellEnd"/>
-      <w:r>
-        <w:t xml:space="preserve">, N. ‘The Interaction of Jainism and Buddhism’, A. K. </w:t>
-      </w:r>
-      <w:proofErr w:type="spellStart"/>
-      <w:r>
-        <w:t>Narain</w:t>
-      </w:r>
-      <w:proofErr w:type="spellEnd"/>
-      <w:r>
-        <w:t xml:space="preserve">, (ed.), Studies in </w:t>
-      </w:r>
-      <w:r>
-        <w:rPr>
-          <w:b/>
-          <w:bCs/>
-        </w:rPr>
-        <w:t>History</w:t>
-      </w:r>
-      <w:r>
-        <w:t>, 1980.</w:t>
-      </w:r>
+        <w:t>Khemarato</w:t>
+      </w:r>
+      <w:proofErr w:type="spellEnd"/>
       <w:r>
         <w:t xml:space="preserve"> -&gt;</w:t>
       </w:r>
       <w:r>
+        <w:br/>
+      </w:r>
+      <w:r>
+        <w:rPr>
+          <w:b/>
+          <w:bCs/>
+        </w:rPr>
+        <w:t>Input</w:t>
+      </w:r>
+      <w:r>
+        <w:t xml:space="preserve"> from </w:t>
+      </w:r>
+      <w:proofErr w:type="spellStart"/>
+      <w:r>
+        <w:t>Bhikkhu</w:t>
+      </w:r>
+      <w:proofErr w:type="spellEnd"/>
+      <w:r>
         <w:t xml:space="preserve"> </w:t>
       </w:r>
       <w:proofErr w:type="spellStart"/>
       <w:r>
-        <w:t>Tatia</w:t>
-      </w:r>
-      <w:proofErr w:type="spellEnd"/>
-      <w:r>
-        <w:t xml:space="preserve">, N. ‘The Interaction of Jainism and Buddhism’, A. K. </w:t>
-      </w:r>
-      <w:proofErr w:type="spellStart"/>
-      <w:r>
-        <w:t>Narain</w:t>
-      </w:r>
-      <w:proofErr w:type="spellEnd"/>
-      <w:r>
-        <w:t xml:space="preserve">, (ed.), Studies in </w:t>
-      </w:r>
-      <w:r>
-        <w:rPr>
-          <w:b/>
-          <w:bCs/>
-        </w:rPr>
-        <w:t>the History of Buddhism</w:t>
-      </w:r>
-      <w:r>
-        <w:t>, 1980.</w:t>
-      </w:r>
-    </w:p>
+        <w:t>Khemarato</w:t>
+      </w:r>
+      <w:proofErr w:type="spellEnd"/>
+    </w:p>
+    <w:p>
+      <w:pPr>
+        <w:pStyle w:val="Heading3"/>
+      </w:pPr>
+      <w:r>
+        <w:rPr>
+          <w:b w:val="0"/>
+          <w:bCs w:val="0"/>
+        </w:rPr>
+        <w:t>1.</w:t>
+      </w:r>
+      <w:r>
+        <w:t xml:space="preserve"> Introduction</w:t>
+      </w:r>
+    </w:p>
+    <w:p>
+      <w:r>
+        <w:t>…</w:t>
+      </w:r>
+      <w:r>
+        <w:t xml:space="preserve"> </w:t>
+      </w:r>
+      <w:proofErr w:type="gramStart"/>
+      <w:r>
+        <w:t>view</w:t>
+      </w:r>
+      <w:proofErr w:type="gramEnd"/>
+      <w:r>
+        <w:t xml:space="preserve"> of the Buddha and who gave a </w:t>
+      </w:r>
+      <w:r>
+        <w:rPr>
+          <w:b/>
+          <w:bCs/>
+        </w:rPr>
+        <w:t>common sense</w:t>
+      </w:r>
+      <w:r>
+        <w:t xml:space="preserve"> rebuttal to this claim.</w:t>
+      </w:r>
+      <w:r>
+        <w:t xml:space="preserve"> -&gt;</w:t>
+      </w:r>
+      <w:r>
+        <w:t xml:space="preserve"> </w:t>
+      </w:r>
+      <w:r>
+        <w:br/>
+      </w:r>
+      <w:r>
+        <w:t>…</w:t>
+      </w:r>
+      <w:r>
+        <w:t xml:space="preserve"> view of the Buddha and who gave a </w:t>
+      </w:r>
+      <w:r>
+        <w:rPr>
+          <w:b/>
+          <w:bCs/>
+        </w:rPr>
+        <w:t>common-sense</w:t>
+      </w:r>
+      <w:r>
+        <w:t xml:space="preserve"> rebuttal to this claim.</w:t>
+      </w:r>
+    </w:p>
+    <w:p>
+      <w:proofErr w:type="gramStart"/>
+      <w:r>
+        <w:t>a</w:t>
+      </w:r>
+      <w:proofErr w:type="gramEnd"/>
+      <w:r>
+        <w:t xml:space="preserve"> claim repeated later by other </w:t>
+      </w:r>
+      <w:proofErr w:type="spellStart"/>
+      <w:r>
+        <w:rPr>
+          <w:b/>
+          <w:bCs/>
+        </w:rPr>
+        <w:t>Puraṇas</w:t>
+      </w:r>
+      <w:proofErr w:type="spellEnd"/>
+      <w:r>
+        <w:t xml:space="preserve"> -&gt;</w:t>
+      </w:r>
+      <w:r>
+        <w:br/>
+      </w:r>
+      <w:r>
+        <w:t xml:space="preserve">a claim repeated later by other </w:t>
+      </w:r>
+      <w:proofErr w:type="spellStart"/>
+      <w:r>
+        <w:rPr>
+          <w:b/>
+          <w:bCs/>
+        </w:rPr>
+        <w:t>Purāṇas</w:t>
+      </w:r>
+      <w:proofErr w:type="spellEnd"/>
+    </w:p>
+    <w:p>
+      <w:r>
+        <w:t xml:space="preserve">This list of rules is </w:t>
+      </w:r>
+      <w:r>
+        <w:rPr>
+          <w:b/>
+          <w:bCs/>
+        </w:rPr>
+        <w:t>imbedded</w:t>
+      </w:r>
+      <w:r>
+        <w:t xml:space="preserve"> in a commentary explaining each rule</w:t>
+      </w:r>
+      <w:r>
+        <w:t xml:space="preserve"> -&gt;</w:t>
+      </w:r>
+      <w:r>
+        <w:br/>
+      </w:r>
+      <w:proofErr w:type="gramStart"/>
+      <w:r>
+        <w:t>This</w:t>
+      </w:r>
+      <w:proofErr w:type="gramEnd"/>
+      <w:r>
+        <w:t xml:space="preserve"> list of rules is </w:t>
+      </w:r>
+      <w:r>
+        <w:rPr>
+          <w:b/>
+          <w:bCs/>
+        </w:rPr>
+        <w:t>embedded</w:t>
+      </w:r>
+      <w:r>
+        <w:t xml:space="preserve"> in a commentary explaining each rule</w:t>
+      </w:r>
+    </w:p>
+    <w:p>
+      <w:proofErr w:type="gramStart"/>
+      <w:r>
+        <w:lastRenderedPageBreak/>
+        <w:t>cloth</w:t>
+      </w:r>
+      <w:proofErr w:type="gramEnd"/>
+      <w:r>
+        <w:t xml:space="preserve"> manufactured in </w:t>
+      </w:r>
+      <w:proofErr w:type="spellStart"/>
+      <w:r>
+        <w:t>Bārāṇasī</w:t>
+      </w:r>
+      <w:proofErr w:type="spellEnd"/>
+      <w:r>
+        <w:t xml:space="preserve"> and which the Buddha </w:t>
+      </w:r>
+      <w:r>
+        <w:rPr>
+          <w:b/>
+          <w:bCs/>
+        </w:rPr>
+        <w:t>described it</w:t>
+      </w:r>
+      <w:r>
+        <w:t xml:space="preserve"> as </w:t>
+      </w:r>
+      <w:r>
+        <w:t>having</w:t>
+      </w:r>
+      <w:r>
+        <w:t xml:space="preserve">  -&gt;</w:t>
+      </w:r>
+      <w:r>
+        <w:br/>
+      </w:r>
+      <w:r>
+        <w:t xml:space="preserve">cloth manufactured in </w:t>
+      </w:r>
+      <w:proofErr w:type="spellStart"/>
+      <w:r>
+        <w:t>Bārāṇasī</w:t>
+      </w:r>
+      <w:proofErr w:type="spellEnd"/>
+      <w:r>
+        <w:t xml:space="preserve"> and which the Buddha </w:t>
+      </w:r>
+      <w:r>
+        <w:rPr>
+          <w:b/>
+          <w:bCs/>
+        </w:rPr>
+        <w:t xml:space="preserve">described </w:t>
+      </w:r>
+      <w:r>
+        <w:t>as</w:t>
+      </w:r>
+      <w:r>
+        <w:t xml:space="preserve"> having</w:t>
+      </w:r>
+    </w:p>
+    <w:p>
+      <w:r>
+        <w:t xml:space="preserve">fine </w:t>
+      </w:r>
+      <w:proofErr w:type="spellStart"/>
+      <w:r>
+        <w:t>Siveyyaka</w:t>
+      </w:r>
+      <w:proofErr w:type="spellEnd"/>
+      <w:r>
+        <w:t xml:space="preserve"> cloth from </w:t>
+      </w:r>
+      <w:proofErr w:type="spellStart"/>
+      <w:r>
+        <w:t>Sivi</w:t>
+      </w:r>
+      <w:proofErr w:type="spellEnd"/>
+      <w:r>
+        <w:t xml:space="preserve">; </w:t>
+      </w:r>
+      <w:r>
+        <w:rPr>
+          <w:b/>
+          <w:bCs/>
+        </w:rPr>
+        <w:t>conch</w:t>
+      </w:r>
+      <w:r>
+        <w:t xml:space="preserve"> shells from the far south, to name but a few</w:t>
+      </w:r>
+      <w:r>
+        <w:t xml:space="preserve"> -&gt;</w:t>
+      </w:r>
+      <w:r>
+        <w:br/>
+      </w:r>
+      <w:r>
+        <w:t xml:space="preserve">fine </w:t>
+      </w:r>
+      <w:proofErr w:type="spellStart"/>
+      <w:r>
+        <w:t>Siveyyaka</w:t>
+      </w:r>
+      <w:proofErr w:type="spellEnd"/>
+      <w:r>
+        <w:t xml:space="preserve"> cloth from </w:t>
+      </w:r>
+      <w:proofErr w:type="spellStart"/>
+      <w:r>
+        <w:t>Sivi</w:t>
+      </w:r>
+      <w:proofErr w:type="spellEnd"/>
+      <w:r>
+        <w:t xml:space="preserve">; </w:t>
+      </w:r>
+      <w:r>
+        <w:rPr>
+          <w:b/>
+          <w:bCs/>
+        </w:rPr>
+        <w:t>and conch</w:t>
+      </w:r>
+      <w:r>
+        <w:t xml:space="preserve"> shells from the far south, to name but a few</w:t>
+      </w:r>
+    </w:p>
+    <w:p/>
     <w:p/>
     <w:p>
       <w:bookmarkStart w:id="0" w:name="_GoBack"/>
       <w:bookmarkEnd w:id="0"/>
     </w:p>
+    <w:p>
+      <w:pPr>
+        <w:pStyle w:val="Heading3"/>
+      </w:pPr>
+      <w:r>
+        <w:t>2 Era of Change</w:t>
+      </w:r>
+    </w:p>
+    <w:p>
+      <w:r>
+        <w:t xml:space="preserve">Queen </w:t>
+      </w:r>
+      <w:proofErr w:type="spellStart"/>
+      <w:r>
+        <w:t>Mallikā</w:t>
+      </w:r>
+      <w:proofErr w:type="spellEnd"/>
+      <w:r>
+        <w:t xml:space="preserve"> of </w:t>
+      </w:r>
+      <w:proofErr w:type="spellStart"/>
+      <w:r>
+        <w:t>Kosala</w:t>
+      </w:r>
+      <w:proofErr w:type="spellEnd"/>
+      <w:r>
+        <w:t xml:space="preserve"> built such a hall next to a line of </w:t>
+      </w:r>
+      <w:proofErr w:type="spellStart"/>
+      <w:r>
+        <w:t>Tinduka</w:t>
+      </w:r>
+      <w:proofErr w:type="spellEnd"/>
+      <w:r>
+        <w:t xml:space="preserve"> </w:t>
+      </w:r>
+      <w:r>
+        <w:rPr>
+          <w:b/>
+          <w:bCs/>
+        </w:rPr>
+        <w:t>tree</w:t>
+      </w:r>
+      <w:r>
+        <w:t xml:space="preserve"> in her park in </w:t>
+      </w:r>
+      <w:proofErr w:type="spellStart"/>
+      <w:r>
+        <w:t>Sāvatthī</w:t>
+      </w:r>
+      <w:proofErr w:type="spellEnd"/>
+      <w:r>
+        <w:t xml:space="preserve"> -&gt;</w:t>
+      </w:r>
+      <w:r>
+        <w:br/>
+      </w:r>
+      <w:r>
+        <w:t xml:space="preserve">Queen </w:t>
+      </w:r>
+      <w:proofErr w:type="spellStart"/>
+      <w:r>
+        <w:t>Mallikā</w:t>
+      </w:r>
+      <w:proofErr w:type="spellEnd"/>
+      <w:r>
+        <w:t xml:space="preserve"> of </w:t>
+      </w:r>
+      <w:proofErr w:type="spellStart"/>
+      <w:r>
+        <w:t>Kosala</w:t>
+      </w:r>
+      <w:proofErr w:type="spellEnd"/>
+      <w:r>
+        <w:t xml:space="preserve"> built such a hall next to a line of </w:t>
+      </w:r>
+      <w:proofErr w:type="spellStart"/>
+      <w:r>
+        <w:t>Tinduka</w:t>
+      </w:r>
+      <w:proofErr w:type="spellEnd"/>
+      <w:r>
+        <w:t xml:space="preserve"> </w:t>
+      </w:r>
+      <w:r>
+        <w:rPr>
+          <w:b/>
+          <w:bCs/>
+        </w:rPr>
+        <w:t>tree</w:t>
+      </w:r>
+      <w:r>
+        <w:rPr>
+          <w:b/>
+          <w:bCs/>
+        </w:rPr>
+        <w:t>s</w:t>
+      </w:r>
+      <w:r>
+        <w:t xml:space="preserve"> in her park in </w:t>
+      </w:r>
+      <w:proofErr w:type="spellStart"/>
+      <w:r>
+        <w:t>Sāvatthī</w:t>
+      </w:r>
+      <w:proofErr w:type="spellEnd"/>
+      <w:r>
+        <w:t xml:space="preserve"> -&gt;</w:t>
+      </w:r>
+      <w:r>
+        <w:br/>
+      </w:r>
+    </w:p>
+    <w:p>
+      <w:r>
+        <w:t xml:space="preserve">It was common to see </w:t>
+      </w:r>
+      <w:r>
+        <w:rPr>
+          <w:b/>
+          <w:bCs/>
+        </w:rPr>
+        <w:t>itinerate</w:t>
+      </w:r>
+      <w:r>
+        <w:t xml:space="preserve"> entertainers in city streets</w:t>
+      </w:r>
+      <w:r>
+        <w:t xml:space="preserve"> -&gt;</w:t>
+      </w:r>
+      <w:r>
+        <w:br/>
+      </w:r>
+      <w:r>
+        <w:t xml:space="preserve">It was common to see </w:t>
+      </w:r>
+      <w:r>
+        <w:rPr>
+          <w:b/>
+          <w:bCs/>
+        </w:rPr>
+        <w:t>itinerant</w:t>
+      </w:r>
+      <w:r>
+        <w:t xml:space="preserve"> entertainers in city streets</w:t>
+      </w:r>
+    </w:p>
+    <w:p>
+      <w:proofErr w:type="gramStart"/>
+      <w:r>
+        <w:t>cities</w:t>
+      </w:r>
+      <w:proofErr w:type="gramEnd"/>
+      <w:r>
+        <w:t xml:space="preserve"> and towns to try to get some basic necessities, like </w:t>
+      </w:r>
+      <w:r>
+        <w:rPr>
+          <w:b/>
+          <w:bCs/>
+        </w:rPr>
+        <w:t>castoff</w:t>
+      </w:r>
+      <w:r>
+        <w:t xml:space="preserve"> clothes</w:t>
+      </w:r>
+      <w:r>
+        <w:t xml:space="preserve"> -&gt;</w:t>
+      </w:r>
+      <w:r>
+        <w:br/>
+      </w:r>
+      <w:r>
+        <w:t xml:space="preserve">cities and towns to try to get some basic necessities, like </w:t>
+      </w:r>
+      <w:r>
+        <w:rPr>
+          <w:b/>
+          <w:bCs/>
+        </w:rPr>
+        <w:t>cast-off</w:t>
+      </w:r>
+      <w:r>
+        <w:t xml:space="preserve"> clothes</w:t>
+      </w:r>
+    </w:p>
+    <w:p/>
+    <w:p/>
+    <w:p>
+      <w:pPr>
+        <w:pStyle w:val="Heading1"/>
+      </w:pPr>
+      <w:r>
+        <w:t>Footprints – potential corrections 09/11/23</w:t>
+      </w:r>
+    </w:p>
+    <w:p/>
+    <w:p>
+      <w:pPr>
+        <w:pStyle w:val="Heading2"/>
+      </w:pPr>
+      <w:r>
+        <w:t>Main text</w:t>
+      </w:r>
+    </w:p>
+    <w:p/>
+    <w:p>
+      <w:proofErr w:type="spellStart"/>
+      <w:r>
+        <w:t>Pg</w:t>
+      </w:r>
+      <w:proofErr w:type="spellEnd"/>
+      <w:r>
+        <w:t xml:space="preserve"> 15 </w:t>
+      </w:r>
+      <w:r>
+        <w:br/>
+      </w:r>
+      <w:r>
+        <w:t xml:space="preserve">Queen </w:t>
+      </w:r>
+      <w:proofErr w:type="spellStart"/>
+      <w:r>
+        <w:t>Mallikā</w:t>
+      </w:r>
+      <w:proofErr w:type="spellEnd"/>
+      <w:r>
+        <w:t xml:space="preserve"> of </w:t>
+      </w:r>
+      <w:proofErr w:type="spellStart"/>
+      <w:r>
+        <w:t>Kosala</w:t>
+      </w:r>
+      <w:proofErr w:type="spellEnd"/>
+      <w:r>
+        <w:t xml:space="preserve"> built such a hall next to a line of </w:t>
+      </w:r>
+      <w:proofErr w:type="spellStart"/>
+      <w:r>
+        <w:t>Tinduka</w:t>
+      </w:r>
+      <w:proofErr w:type="spellEnd"/>
+      <w:r>
+        <w:t xml:space="preserve"> </w:t>
+      </w:r>
+      <w:r>
+        <w:rPr>
+          <w:b/>
+          <w:bCs/>
+        </w:rPr>
+        <w:t>tree</w:t>
+      </w:r>
+      <w:r>
+        <w:t xml:space="preserve"> in her park in </w:t>
+      </w:r>
+      <w:proofErr w:type="spellStart"/>
+      <w:r>
+        <w:t>Sāvatthī</w:t>
+      </w:r>
+      <w:proofErr w:type="spellEnd"/>
+      <w:r>
+        <w:t xml:space="preserve"> -&gt;</w:t>
+      </w:r>
+      <w:r>
+        <w:br/>
+      </w:r>
+      <w:r>
+        <w:t xml:space="preserve">Queen </w:t>
+      </w:r>
+      <w:proofErr w:type="spellStart"/>
+      <w:r>
+        <w:t>Mallikā</w:t>
+      </w:r>
+      <w:proofErr w:type="spellEnd"/>
+      <w:r>
+        <w:t xml:space="preserve"> of </w:t>
+      </w:r>
+      <w:proofErr w:type="spellStart"/>
+      <w:r>
+        <w:t>Kosala</w:t>
+      </w:r>
+      <w:proofErr w:type="spellEnd"/>
+      <w:r>
+        <w:t xml:space="preserve"> built such a hall next to a line of </w:t>
+      </w:r>
+      <w:proofErr w:type="spellStart"/>
+      <w:r>
+        <w:t>Tinduka</w:t>
+      </w:r>
+      <w:proofErr w:type="spellEnd"/>
+      <w:r>
+        <w:t xml:space="preserve"> </w:t>
+      </w:r>
+      <w:r>
+        <w:rPr>
+          <w:b/>
+          <w:bCs/>
+        </w:rPr>
+        <w:t>trees</w:t>
+      </w:r>
+      <w:r>
+        <w:t xml:space="preserve"> in her park in </w:t>
+      </w:r>
+      <w:proofErr w:type="spellStart"/>
+      <w:r>
+        <w:t>Sāvatthī</w:t>
+      </w:r>
+      <w:proofErr w:type="spellEnd"/>
+    </w:p>
+    <w:p/>
+    <w:p>
+      <w:pPr>
+        <w:pStyle w:val="Heading2"/>
+      </w:pPr>
+      <w:r>
+        <w:t>Bibliography:</w:t>
+      </w:r>
+    </w:p>
+    <w:p/>
+    <w:p>
+      <w:r>
+        <w:t>Mann</w:t>
+      </w:r>
+      <w:r>
+        <w:rPr>
+          <w:b/>
+          <w:bCs/>
+        </w:rPr>
+        <w:t>e</w:t>
+      </w:r>
+      <w:r>
+        <w:t>, J. ‘</w:t>
+      </w:r>
+      <w:proofErr w:type="gramStart"/>
+      <w:r>
+        <w:t>The</w:t>
+      </w:r>
+      <w:proofErr w:type="gramEnd"/>
+      <w:r>
+        <w:t xml:space="preserve"> </w:t>
+      </w:r>
+      <w:proofErr w:type="spellStart"/>
+      <w:r>
+        <w:t>Dīgha</w:t>
+      </w:r>
+      <w:proofErr w:type="spellEnd"/>
+      <w:r>
+        <w:t xml:space="preserve"> </w:t>
+      </w:r>
+      <w:proofErr w:type="spellStart"/>
+      <w:r>
+        <w:t>Nikāya</w:t>
+      </w:r>
+      <w:proofErr w:type="spellEnd"/>
+      <w:r>
+        <w:t xml:space="preserve"> Debates:</w:t>
+      </w:r>
+      <w:r>
+        <w:t xml:space="preserve"> -&gt;</w:t>
+      </w:r>
+      <w:r>
+        <w:br/>
+      </w:r>
+      <w:proofErr w:type="spellStart"/>
+      <w:r>
+        <w:t>Mann</w:t>
+      </w:r>
+      <w:r>
+        <w:rPr>
+          <w:b/>
+          <w:bCs/>
+          <w:u w:val="single"/>
+        </w:rPr>
+        <w:t>é</w:t>
+      </w:r>
+      <w:proofErr w:type="spellEnd"/>
+      <w:r>
+        <w:t xml:space="preserve">, J. ‘The </w:t>
+      </w:r>
+      <w:proofErr w:type="spellStart"/>
+      <w:r>
+        <w:t>Dīgha</w:t>
+      </w:r>
+      <w:proofErr w:type="spellEnd"/>
+      <w:r>
+        <w:t xml:space="preserve"> </w:t>
+      </w:r>
+      <w:proofErr w:type="spellStart"/>
+      <w:r>
+        <w:t>Nikāya</w:t>
+      </w:r>
+      <w:proofErr w:type="spellEnd"/>
+      <w:r>
+        <w:t xml:space="preserve"> Debates:</w:t>
+      </w:r>
+    </w:p>
+    <w:p>
+      <w:proofErr w:type="spellStart"/>
+      <w:r>
+        <w:t>Tatia</w:t>
+      </w:r>
+      <w:proofErr w:type="spellEnd"/>
+      <w:r>
+        <w:t xml:space="preserve">, N. ‘The Interaction of Jainism and Buddhism’, A. K. </w:t>
+      </w:r>
+      <w:proofErr w:type="spellStart"/>
+      <w:r>
+        <w:t>Narain</w:t>
+      </w:r>
+      <w:proofErr w:type="spellEnd"/>
+      <w:r>
+        <w:t xml:space="preserve">, (ed.), Studies in </w:t>
+      </w:r>
+      <w:r>
+        <w:rPr>
+          <w:b/>
+          <w:bCs/>
+        </w:rPr>
+        <w:t>History</w:t>
+      </w:r>
+      <w:r>
+        <w:t>, 1980.</w:t>
+      </w:r>
+      <w:r>
+        <w:t xml:space="preserve"> -&gt;</w:t>
+      </w:r>
+      <w:r>
+        <w:t xml:space="preserve"> </w:t>
+      </w:r>
+      <w:proofErr w:type="spellStart"/>
+      <w:r>
+        <w:t>Tatia</w:t>
+      </w:r>
+      <w:proofErr w:type="spellEnd"/>
+      <w:r>
+        <w:t xml:space="preserve">, N. ‘The Interaction of Jainism and Buddhism’, A. K. </w:t>
+      </w:r>
+      <w:proofErr w:type="spellStart"/>
+      <w:r>
+        <w:t>Narain</w:t>
+      </w:r>
+      <w:proofErr w:type="spellEnd"/>
+      <w:r>
+        <w:t xml:space="preserve">, (ed.), Studies in </w:t>
+      </w:r>
+      <w:r>
+        <w:rPr>
+          <w:b/>
+          <w:bCs/>
+        </w:rPr>
+        <w:t>the History of Buddhism</w:t>
+      </w:r>
+      <w:r>
+        <w:t>, 1980.</w:t>
+      </w:r>
+    </w:p>
+    <w:p/>
+    <w:p/>
     <w:p/>
     <w:p/>
     <w:p/>
@@ -172,6 +1097,195 @@
     </w:sectPr>
   </w:body>
 </w:document>
+</file>
+
+<file path=word/numbering.xml><?xml version="1.0" encoding="utf-8"?>
+<w:numbering xmlns:wpc="http://schemas.microsoft.com/office/word/2010/wordprocessingCanvas" xmlns:mc="http://schemas.openxmlformats.org/markup-compatibility/2006" xmlns:o="urn:schemas-microsoft-com:office:office" xmlns:r="http://schemas.openxmlformats.org/officeDocument/2006/relationships" xmlns:m="http://schemas.openxmlformats.org/officeDocument/2006/math" xmlns:v="urn:schemas-microsoft-com:vml" xmlns:wp14="http://schemas.microsoft.com/office/word/2010/wordprocessingDrawing" xmlns:wp="http://schemas.openxmlformats.org/drawingml/2006/wordprocessingDrawing" xmlns:w10="urn:schemas-microsoft-com:office:word" xmlns:w="http://schemas.openxmlformats.org/wordprocessingml/2006/main" xmlns:w14="http://schemas.microsoft.com/office/word/2010/wordml" xmlns:wpg="http://schemas.microsoft.com/office/word/2010/wordprocessingGroup" xmlns:wpi="http://schemas.microsoft.com/office/word/2010/wordprocessingInk" xmlns:wne="http://schemas.microsoft.com/office/word/2006/wordml" xmlns:wps="http://schemas.microsoft.com/office/word/2010/wordprocessingShape" mc:Ignorable="w14 wp14">
+  <w:abstractNum w:abstractNumId="0">
+    <w:nsid w:val="5857565B"/>
+    <w:multiLevelType w:val="hybridMultilevel"/>
+    <w:tmpl w:val="F8B02A1E"/>
+    <w:lvl w:ilvl="0" w:tplc="0809000F">
+      <w:start w:val="1"/>
+      <w:numFmt w:val="decimal"/>
+      <w:lvlText w:val="%1."/>
+      <w:lvlJc w:val="left"/>
+      <w:pPr>
+        <w:ind w:left="720" w:hanging="360"/>
+      </w:pPr>
+      <w:rPr>
+        <w:rFonts w:hint="default"/>
+      </w:rPr>
+    </w:lvl>
+    <w:lvl w:ilvl="1" w:tplc="08090019" w:tentative="1">
+      <w:start w:val="1"/>
+      <w:numFmt w:val="lowerLetter"/>
+      <w:lvlText w:val="%2."/>
+      <w:lvlJc w:val="left"/>
+      <w:pPr>
+        <w:ind w:left="1440" w:hanging="360"/>
+      </w:pPr>
+    </w:lvl>
+    <w:lvl w:ilvl="2" w:tplc="0809001B" w:tentative="1">
+      <w:start w:val="1"/>
+      <w:numFmt w:val="lowerRoman"/>
+      <w:lvlText w:val="%3."/>
+      <w:lvlJc w:val="right"/>
+      <w:pPr>
+        <w:ind w:left="2160" w:hanging="180"/>
+      </w:pPr>
+    </w:lvl>
+    <w:lvl w:ilvl="3" w:tplc="0809000F" w:tentative="1">
+      <w:start w:val="1"/>
+      <w:numFmt w:val="decimal"/>
+      <w:lvlText w:val="%4."/>
+      <w:lvlJc w:val="left"/>
+      <w:pPr>
+        <w:ind w:left="2880" w:hanging="360"/>
+      </w:pPr>
+    </w:lvl>
+    <w:lvl w:ilvl="4" w:tplc="08090019" w:tentative="1">
+      <w:start w:val="1"/>
+      <w:numFmt w:val="lowerLetter"/>
+      <w:lvlText w:val="%5."/>
+      <w:lvlJc w:val="left"/>
+      <w:pPr>
+        <w:ind w:left="3600" w:hanging="360"/>
+      </w:pPr>
+    </w:lvl>
+    <w:lvl w:ilvl="5" w:tplc="0809001B" w:tentative="1">
+      <w:start w:val="1"/>
+      <w:numFmt w:val="lowerRoman"/>
+      <w:lvlText w:val="%6."/>
+      <w:lvlJc w:val="right"/>
+      <w:pPr>
+        <w:ind w:left="4320" w:hanging="180"/>
+      </w:pPr>
+    </w:lvl>
+    <w:lvl w:ilvl="6" w:tplc="0809000F" w:tentative="1">
+      <w:start w:val="1"/>
+      <w:numFmt w:val="decimal"/>
+      <w:lvlText w:val="%7."/>
+      <w:lvlJc w:val="left"/>
+      <w:pPr>
+        <w:ind w:left="5040" w:hanging="360"/>
+      </w:pPr>
+    </w:lvl>
+    <w:lvl w:ilvl="7" w:tplc="08090019" w:tentative="1">
+      <w:start w:val="1"/>
+      <w:numFmt w:val="lowerLetter"/>
+      <w:lvlText w:val="%8."/>
+      <w:lvlJc w:val="left"/>
+      <w:pPr>
+        <w:ind w:left="5760" w:hanging="360"/>
+      </w:pPr>
+    </w:lvl>
+    <w:lvl w:ilvl="8" w:tplc="0809001B" w:tentative="1">
+      <w:start w:val="1"/>
+      <w:numFmt w:val="lowerRoman"/>
+      <w:lvlText w:val="%9."/>
+      <w:lvlJc w:val="right"/>
+      <w:pPr>
+        <w:ind w:left="6480" w:hanging="180"/>
+      </w:pPr>
+    </w:lvl>
+  </w:abstractNum>
+  <w:abstractNum w:abstractNumId="1">
+    <w:nsid w:val="5D803FF1"/>
+    <w:multiLevelType w:val="hybridMultilevel"/>
+    <w:tmpl w:val="75326334"/>
+    <w:lvl w:ilvl="0" w:tplc="0809000F">
+      <w:start w:val="1"/>
+      <w:numFmt w:val="decimal"/>
+      <w:lvlText w:val="%1."/>
+      <w:lvlJc w:val="left"/>
+      <w:pPr>
+        <w:ind w:left="720" w:hanging="360"/>
+      </w:pPr>
+      <w:rPr>
+        <w:rFonts w:hint="default"/>
+      </w:rPr>
+    </w:lvl>
+    <w:lvl w:ilvl="1" w:tplc="08090019" w:tentative="1">
+      <w:start w:val="1"/>
+      <w:numFmt w:val="lowerLetter"/>
+      <w:lvlText w:val="%2."/>
+      <w:lvlJc w:val="left"/>
+      <w:pPr>
+        <w:ind w:left="1440" w:hanging="360"/>
+      </w:pPr>
+    </w:lvl>
+    <w:lvl w:ilvl="2" w:tplc="0809001B" w:tentative="1">
+      <w:start w:val="1"/>
+      <w:numFmt w:val="lowerRoman"/>
+      <w:lvlText w:val="%3."/>
+      <w:lvlJc w:val="right"/>
+      <w:pPr>
+        <w:ind w:left="2160" w:hanging="180"/>
+      </w:pPr>
+    </w:lvl>
+    <w:lvl w:ilvl="3" w:tplc="0809000F" w:tentative="1">
+      <w:start w:val="1"/>
+      <w:numFmt w:val="decimal"/>
+      <w:lvlText w:val="%4."/>
+      <w:lvlJc w:val="left"/>
+      <w:pPr>
+        <w:ind w:left="2880" w:hanging="360"/>
+      </w:pPr>
+    </w:lvl>
+    <w:lvl w:ilvl="4" w:tplc="08090019" w:tentative="1">
+      <w:start w:val="1"/>
+      <w:numFmt w:val="lowerLetter"/>
+      <w:lvlText w:val="%5."/>
+      <w:lvlJc w:val="left"/>
+      <w:pPr>
+        <w:ind w:left="3600" w:hanging="360"/>
+      </w:pPr>
+    </w:lvl>
+    <w:lvl w:ilvl="5" w:tplc="0809001B" w:tentative="1">
+      <w:start w:val="1"/>
+      <w:numFmt w:val="lowerRoman"/>
+      <w:lvlText w:val="%6."/>
+      <w:lvlJc w:val="right"/>
+      <w:pPr>
+        <w:ind w:left="4320" w:hanging="180"/>
+      </w:pPr>
+    </w:lvl>
+    <w:lvl w:ilvl="6" w:tplc="0809000F" w:tentative="1">
+      <w:start w:val="1"/>
+      <w:numFmt w:val="decimal"/>
+      <w:lvlText w:val="%7."/>
+      <w:lvlJc w:val="left"/>
+      <w:pPr>
+        <w:ind w:left="5040" w:hanging="360"/>
+      </w:pPr>
+    </w:lvl>
+    <w:lvl w:ilvl="7" w:tplc="08090019" w:tentative="1">
+      <w:start w:val="1"/>
+      <w:numFmt w:val="lowerLetter"/>
+      <w:lvlText w:val="%8."/>
+      <w:lvlJc w:val="left"/>
+      <w:pPr>
+        <w:ind w:left="5760" w:hanging="360"/>
+      </w:pPr>
+    </w:lvl>
+    <w:lvl w:ilvl="8" w:tplc="0809001B" w:tentative="1">
+      <w:start w:val="1"/>
+      <w:numFmt w:val="lowerRoman"/>
+      <w:lvlText w:val="%9."/>
+      <w:lvlJc w:val="right"/>
+      <w:pPr>
+        <w:ind w:left="6480" w:hanging="180"/>
+      </w:pPr>
+    </w:lvl>
+  </w:abstractNum>
+  <w:num w:numId="1">
+    <w:abstractNumId w:val="1"/>
+  </w:num>
+  <w:num w:numId="2">
+    <w:abstractNumId w:val="0"/>
+  </w:num>
+</w:numbering>
 </file>
 
 <file path=word/styles.xml><?xml version="1.0" encoding="utf-8"?>
@@ -381,6 +1495,52 @@
       <w:szCs w:val="26"/>
     </w:rPr>
   </w:style>
+  <w:style w:type="paragraph" w:styleId="Heading3">
+    <w:name w:val="heading 3"/>
+    <w:basedOn w:val="Normal"/>
+    <w:next w:val="Normal"/>
+    <w:link w:val="Heading3Char"/>
+    <w:uiPriority w:val="9"/>
+    <w:unhideWhenUsed/>
+    <w:qFormat/>
+    <w:rsid w:val="00030E1B"/>
+    <w:pPr>
+      <w:keepNext/>
+      <w:keepLines/>
+      <w:spacing w:before="200" w:after="0"/>
+      <w:outlineLvl w:val="2"/>
+    </w:pPr>
+    <w:rPr>
+      <w:rFonts w:asciiTheme="majorHAnsi" w:eastAsiaTheme="majorEastAsia" w:hAnsiTheme="majorHAnsi" w:cstheme="majorBidi"/>
+      <w:b/>
+      <w:bCs/>
+      <w:color w:val="4F81BD" w:themeColor="accent1"/>
+    </w:rPr>
+  </w:style>
+  <w:style w:type="paragraph" w:styleId="Heading4">
+    <w:name w:val="heading 4"/>
+    <w:basedOn w:val="Normal"/>
+    <w:next w:val="Normal"/>
+    <w:link w:val="Heading4Char"/>
+    <w:uiPriority w:val="9"/>
+    <w:unhideWhenUsed/>
+    <w:qFormat/>
+    <w:rsid w:val="001F7BC6"/>
+    <w:pPr>
+      <w:keepNext/>
+      <w:keepLines/>
+      <w:spacing w:before="200" w:after="0"/>
+      <w:outlineLvl w:val="3"/>
+    </w:pPr>
+    <w:rPr>
+      <w:rFonts w:asciiTheme="majorHAnsi" w:eastAsiaTheme="majorEastAsia" w:hAnsiTheme="majorHAnsi" w:cstheme="majorBidi"/>
+      <w:b/>
+      <w:bCs/>
+      <w:i/>
+      <w:iCs/>
+      <w:color w:val="4F81BD" w:themeColor="accent1"/>
+    </w:rPr>
+  </w:style>
   <w:style w:type="character" w:default="1" w:styleId="DefaultParagraphFont">
     <w:name w:val="Default Paragraph Font"/>
     <w:uiPriority w:val="1"/>
@@ -436,6 +1596,34 @@
       <w:color w:val="4F81BD" w:themeColor="accent1"/>
       <w:sz w:val="26"/>
       <w:szCs w:val="26"/>
+    </w:rPr>
+  </w:style>
+  <w:style w:type="character" w:customStyle="1" w:styleId="Heading3Char">
+    <w:name w:val="Heading 3 Char"/>
+    <w:basedOn w:val="DefaultParagraphFont"/>
+    <w:link w:val="Heading3"/>
+    <w:uiPriority w:val="9"/>
+    <w:rsid w:val="00030E1B"/>
+    <w:rPr>
+      <w:rFonts w:asciiTheme="majorHAnsi" w:eastAsiaTheme="majorEastAsia" w:hAnsiTheme="majorHAnsi" w:cstheme="majorBidi"/>
+      <w:b/>
+      <w:bCs/>
+      <w:color w:val="4F81BD" w:themeColor="accent1"/>
+    </w:rPr>
+  </w:style>
+  <w:style w:type="character" w:customStyle="1" w:styleId="Heading4Char">
+    <w:name w:val="Heading 4 Char"/>
+    <w:basedOn w:val="DefaultParagraphFont"/>
+    <w:link w:val="Heading4"/>
+    <w:uiPriority w:val="9"/>
+    <w:rsid w:val="001F7BC6"/>
+    <w:rPr>
+      <w:rFonts w:asciiTheme="majorHAnsi" w:eastAsiaTheme="majorEastAsia" w:hAnsiTheme="majorHAnsi" w:cstheme="majorBidi"/>
+      <w:b/>
+      <w:bCs/>
+      <w:i/>
+      <w:iCs/>
+      <w:color w:val="4F81BD" w:themeColor="accent1"/>
     </w:rPr>
   </w:style>
 </w:styles>
@@ -648,6 +1836,52 @@
       <w:szCs w:val="26"/>
     </w:rPr>
   </w:style>
+  <w:style w:type="paragraph" w:styleId="Heading3">
+    <w:name w:val="heading 3"/>
+    <w:basedOn w:val="Normal"/>
+    <w:next w:val="Normal"/>
+    <w:link w:val="Heading3Char"/>
+    <w:uiPriority w:val="9"/>
+    <w:unhideWhenUsed/>
+    <w:qFormat/>
+    <w:rsid w:val="00030E1B"/>
+    <w:pPr>
+      <w:keepNext/>
+      <w:keepLines/>
+      <w:spacing w:before="200" w:after="0"/>
+      <w:outlineLvl w:val="2"/>
+    </w:pPr>
+    <w:rPr>
+      <w:rFonts w:asciiTheme="majorHAnsi" w:eastAsiaTheme="majorEastAsia" w:hAnsiTheme="majorHAnsi" w:cstheme="majorBidi"/>
+      <w:b/>
+      <w:bCs/>
+      <w:color w:val="4F81BD" w:themeColor="accent1"/>
+    </w:rPr>
+  </w:style>
+  <w:style w:type="paragraph" w:styleId="Heading4">
+    <w:name w:val="heading 4"/>
+    <w:basedOn w:val="Normal"/>
+    <w:next w:val="Normal"/>
+    <w:link w:val="Heading4Char"/>
+    <w:uiPriority w:val="9"/>
+    <w:unhideWhenUsed/>
+    <w:qFormat/>
+    <w:rsid w:val="001F7BC6"/>
+    <w:pPr>
+      <w:keepNext/>
+      <w:keepLines/>
+      <w:spacing w:before="200" w:after="0"/>
+      <w:outlineLvl w:val="3"/>
+    </w:pPr>
+    <w:rPr>
+      <w:rFonts w:asciiTheme="majorHAnsi" w:eastAsiaTheme="majorEastAsia" w:hAnsiTheme="majorHAnsi" w:cstheme="majorBidi"/>
+      <w:b/>
+      <w:bCs/>
+      <w:i/>
+      <w:iCs/>
+      <w:color w:val="4F81BD" w:themeColor="accent1"/>
+    </w:rPr>
+  </w:style>
   <w:style w:type="character" w:default="1" w:styleId="DefaultParagraphFont">
     <w:name w:val="Default Paragraph Font"/>
     <w:uiPriority w:val="1"/>
@@ -703,6 +1937,34 @@
       <w:color w:val="4F81BD" w:themeColor="accent1"/>
       <w:sz w:val="26"/>
       <w:szCs w:val="26"/>
+    </w:rPr>
+  </w:style>
+  <w:style w:type="character" w:customStyle="1" w:styleId="Heading3Char">
+    <w:name w:val="Heading 3 Char"/>
+    <w:basedOn w:val="DefaultParagraphFont"/>
+    <w:link w:val="Heading3"/>
+    <w:uiPriority w:val="9"/>
+    <w:rsid w:val="00030E1B"/>
+    <w:rPr>
+      <w:rFonts w:asciiTheme="majorHAnsi" w:eastAsiaTheme="majorEastAsia" w:hAnsiTheme="majorHAnsi" w:cstheme="majorBidi"/>
+      <w:b/>
+      <w:bCs/>
+      <w:color w:val="4F81BD" w:themeColor="accent1"/>
+    </w:rPr>
+  </w:style>
+  <w:style w:type="character" w:customStyle="1" w:styleId="Heading4Char">
+    <w:name w:val="Heading 4 Char"/>
+    <w:basedOn w:val="DefaultParagraphFont"/>
+    <w:link w:val="Heading4"/>
+    <w:uiPriority w:val="9"/>
+    <w:rsid w:val="001F7BC6"/>
+    <w:rPr>
+      <w:rFonts w:asciiTheme="majorHAnsi" w:eastAsiaTheme="majorEastAsia" w:hAnsiTheme="majorHAnsi" w:cstheme="majorBidi"/>
+      <w:b/>
+      <w:bCs/>
+      <w:i/>
+      <w:iCs/>
+      <w:color w:val="4F81BD" w:themeColor="accent1"/>
     </w:rPr>
   </w:style>
 </w:styles>
@@ -998,7 +2260,7 @@
 </file>
 
 <file path=customXml/itemProps1.xml><?xml version="1.0" encoding="utf-8"?>
-<ds:datastoreItem xmlns:ds="http://schemas.openxmlformats.org/officeDocument/2006/customXml" ds:itemID="{A5074D52-E8DF-453E-A31D-D4059846CF45}">
+<ds:datastoreItem xmlns:ds="http://schemas.openxmlformats.org/officeDocument/2006/customXml" ds:itemID="{73B3D24D-CBD5-43AE-94B8-F43BD94230FE}">
   <ds:schemaRefs>
     <ds:schemaRef ds:uri="http://schemas.openxmlformats.org/officeDocument/2006/bibliography"/>
   </ds:schemaRefs>

--- a/footprints/Footprints.docx
+++ b/footprints/Footprints.docx
@@ -251,10 +251,24 @@
     <w:p/>
     <w:p>
       <w:pPr>
+        <w:rPr>
+          <w:rFonts w:asciiTheme="majorHAnsi" w:eastAsiaTheme="majorEastAsia" w:hAnsiTheme="majorHAnsi" w:cstheme="majorBidi"/>
+          <w:b/>
+          <w:bCs/>
+          <w:color w:val="4F81BD" w:themeColor="accent1"/>
+        </w:rPr>
+      </w:pPr>
+      <w:r>
+        <w:br w:type="page"/>
+      </w:r>
+    </w:p>
+    <w:p>
+      <w:pPr>
         <w:pStyle w:val="Heading3"/>
       </w:pPr>
       <w:proofErr w:type="spellStart"/>
       <w:r>
+        <w:lastRenderedPageBreak/>
         <w:t>Foreward</w:t>
       </w:r>
       <w:proofErr w:type="spellEnd"/>
@@ -288,6 +302,7 @@
       </w:r>
       <w:proofErr w:type="spellEnd"/>
     </w:p>
+    <w:p/>
     <w:p>
       <w:pPr>
         <w:pStyle w:val="Heading3"/>
@@ -355,12 +370,21 @@
     <w:p>
       <w:pPr>
         <w:pStyle w:val="Heading3"/>
-      </w:pPr>
-      <w:r>
         <w:rPr>
           <w:b w:val="0"/>
           <w:bCs w:val="0"/>
         </w:rPr>
+      </w:pPr>
+    </w:p>
+    <w:p>
+      <w:pPr>
+        <w:pStyle w:val="Heading3"/>
+      </w:pPr>
+      <w:r>
+        <w:rPr>
+          <w:b w:val="0"/>
+          <w:bCs w:val="0"/>
+        </w:rPr>
         <w:t>1.</w:t>
       </w:r>
       <w:r>
@@ -497,94 +521,589 @@
     <w:p>
       <w:proofErr w:type="gramStart"/>
       <w:r>
+        <w:t>cloth</w:t>
+      </w:r>
+      <w:proofErr w:type="gramEnd"/>
+      <w:r>
+        <w:t xml:space="preserve"> manufactured in </w:t>
+      </w:r>
+      <w:proofErr w:type="spellStart"/>
+      <w:r>
+        <w:t>Bārāṇasī</w:t>
+      </w:r>
+      <w:proofErr w:type="spellEnd"/>
+      <w:r>
+        <w:t xml:space="preserve"> and which the Buddha </w:t>
+      </w:r>
+      <w:r>
+        <w:rPr>
+          <w:b/>
+          <w:bCs/>
+        </w:rPr>
+        <w:t>described it</w:t>
+      </w:r>
+      <w:r>
+        <w:t xml:space="preserve"> as </w:t>
+      </w:r>
+      <w:r>
+        <w:t>having</w:t>
+      </w:r>
+      <w:r>
+        <w:t xml:space="preserve">  -&gt;</w:t>
+      </w:r>
+      <w:r>
+        <w:br/>
+      </w:r>
+      <w:r>
+        <w:t xml:space="preserve">cloth manufactured in </w:t>
+      </w:r>
+      <w:proofErr w:type="spellStart"/>
+      <w:r>
+        <w:t>Bārāṇasī</w:t>
+      </w:r>
+      <w:proofErr w:type="spellEnd"/>
+      <w:r>
+        <w:t xml:space="preserve"> and which the Buddha </w:t>
+      </w:r>
+      <w:r>
+        <w:rPr>
+          <w:b/>
+          <w:bCs/>
+        </w:rPr>
+        <w:t xml:space="preserve">described </w:t>
+      </w:r>
+      <w:r>
+        <w:t>as</w:t>
+      </w:r>
+      <w:r>
+        <w:t xml:space="preserve"> having</w:t>
+      </w:r>
+    </w:p>
+    <w:p>
+      <w:r>
+        <w:t xml:space="preserve">fine </w:t>
+      </w:r>
+      <w:proofErr w:type="spellStart"/>
+      <w:r>
+        <w:t>Siveyyaka</w:t>
+      </w:r>
+      <w:proofErr w:type="spellEnd"/>
+      <w:r>
+        <w:t xml:space="preserve"> cloth from </w:t>
+      </w:r>
+      <w:proofErr w:type="spellStart"/>
+      <w:r>
+        <w:t>Sivi</w:t>
+      </w:r>
+      <w:proofErr w:type="spellEnd"/>
+      <w:r>
+        <w:t xml:space="preserve">; </w:t>
+      </w:r>
+      <w:r>
+        <w:rPr>
+          <w:b/>
+          <w:bCs/>
+        </w:rPr>
+        <w:t>conch</w:t>
+      </w:r>
+      <w:r>
+        <w:t xml:space="preserve"> shells from the far south, to name but a few</w:t>
+      </w:r>
+      <w:r>
+        <w:t xml:space="preserve"> -&gt;</w:t>
+      </w:r>
+      <w:r>
+        <w:br/>
+      </w:r>
+      <w:r>
+        <w:t xml:space="preserve">fine </w:t>
+      </w:r>
+      <w:proofErr w:type="spellStart"/>
+      <w:r>
+        <w:t>Siveyyaka</w:t>
+      </w:r>
+      <w:proofErr w:type="spellEnd"/>
+      <w:r>
+        <w:t xml:space="preserve"> cloth from </w:t>
+      </w:r>
+      <w:proofErr w:type="spellStart"/>
+      <w:r>
+        <w:t>Sivi</w:t>
+      </w:r>
+      <w:proofErr w:type="spellEnd"/>
+      <w:r>
+        <w:t xml:space="preserve">; </w:t>
+      </w:r>
+      <w:r>
+        <w:rPr>
+          <w:b/>
+          <w:bCs/>
+        </w:rPr>
+        <w:t>and conch</w:t>
+      </w:r>
+      <w:r>
+        <w:t xml:space="preserve"> shells from the far south, to name but a few</w:t>
+      </w:r>
+    </w:p>
+    <w:p/>
+    <w:p>
+      <w:pPr>
+        <w:pStyle w:val="Heading3"/>
+      </w:pPr>
+      <w:r>
+        <w:rPr>
+          <w:noProof/>
+          <w:lang w:eastAsia="en-GB" w:bidi="th-TH"/>
+        </w:rPr>
+        <mc:AlternateContent>
+          <mc:Choice Requires="wps">
+            <w:drawing>
+              <wp:anchor distT="0" distB="0" distL="114300" distR="114300" simplePos="0" relativeHeight="251659264" behindDoc="0" locked="0" layoutInCell="1" allowOverlap="1" wp14:anchorId="067AF47E" wp14:editId="36022C70">
+                <wp:simplePos x="0" y="0"/>
+                <wp:positionH relativeFrom="column">
+                  <wp:posOffset>-196850</wp:posOffset>
+                </wp:positionH>
+                <wp:positionV relativeFrom="paragraph">
+                  <wp:posOffset>176530</wp:posOffset>
+                </wp:positionV>
+                <wp:extent cx="152400" cy="190500"/>
+                <wp:effectExtent l="0" t="0" r="0" b="0"/>
+                <wp:wrapNone/>
+                <wp:docPr id="307" name="Text Box 2"/>
+                <wp:cNvGraphicFramePr>
+                  <a:graphicFrameLocks xmlns:a="http://schemas.openxmlformats.org/drawingml/2006/main"/>
+                </wp:cNvGraphicFramePr>
+                <a:graphic xmlns:a="http://schemas.openxmlformats.org/drawingml/2006/main">
+                  <a:graphicData uri="http://schemas.microsoft.com/office/word/2010/wordprocessingShape">
+                    <wps:wsp>
+                      <wps:cNvSpPr txBox="1">
+                        <a:spLocks noChangeArrowheads="1"/>
+                      </wps:cNvSpPr>
+                      <wps:spPr bwMode="auto">
+                        <a:xfrm>
+                          <a:off x="0" y="0"/>
+                          <a:ext cx="152400" cy="190500"/>
+                        </a:xfrm>
+                        <a:prstGeom prst="rect">
+                          <a:avLst/>
+                        </a:prstGeom>
+                        <a:solidFill>
+                          <a:srgbClr val="FFFFFF"/>
+                        </a:solidFill>
+                        <a:ln w="9525">
+                          <a:noFill/>
+                          <a:miter lim="800000"/>
+                          <a:headEnd/>
+                          <a:tailEnd/>
+                        </a:ln>
+                      </wps:spPr>
+                      <wps:txbx>
+                        <w:txbxContent>
+                          <w:p>
+                            <w:r>
+                              <w:t>*</w:t>
+                            </w:r>
+                          </w:p>
+                        </w:txbxContent>
+                      </wps:txbx>
+                      <wps:bodyPr rot="0" vert="horz" wrap="square" lIns="91440" tIns="45720" rIns="91440" bIns="45720" anchor="t" anchorCtr="0">
+                        <a:noAutofit/>
+                      </wps:bodyPr>
+                    </wps:wsp>
+                  </a:graphicData>
+                </a:graphic>
+                <wp14:sizeRelH relativeFrom="margin">
+                  <wp14:pctWidth>0</wp14:pctWidth>
+                </wp14:sizeRelH>
+                <wp14:sizeRelV relativeFrom="margin">
+                  <wp14:pctHeight>0</wp14:pctHeight>
+                </wp14:sizeRelV>
+              </wp:anchor>
+            </w:drawing>
+          </mc:Choice>
+          <mc:Fallback>
+            <w:pict>
+              <v:shapetype id="_x0000_t202" coordsize="21600,21600" o:spt="202" path="m,l,21600r21600,l21600,xe">
+                <v:stroke joinstyle="miter"/>
+                <v:path gradientshapeok="t" o:connecttype="rect"/>
+              </v:shapetype>
+              <v:shape id="Text Box 2" o:spid="_x0000_s1026" type="#_x0000_t202" style="position:absolute;margin-left:-15.5pt;margin-top:13.9pt;width:12pt;height:15pt;z-index:251659264;visibility:visible;mso-wrap-style:square;mso-width-percent:0;mso-height-percent:0;mso-wrap-distance-left:9pt;mso-wrap-distance-top:0;mso-wrap-distance-right:9pt;mso-wrap-distance-bottom:0;mso-position-horizontal:absolute;mso-position-horizontal-relative:text;mso-position-vertical:absolute;mso-position-vertical-relative:text;mso-width-percent:0;mso-height-percent:0;mso-width-relative:margin;mso-height-relative:margin;v-text-anchor:top" o:gfxdata="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" stroked="f">
+                <v:textbox>
+                  <w:txbxContent>
+                    <w:p>
+                      <w:r>
+                        <w:t>*</w:t>
+                      </w:r>
+                    </w:p>
+                  </w:txbxContent>
+                </v:textbox>
+              </v:shape>
+            </w:pict>
+          </mc:Fallback>
+        </mc:AlternateContent>
+      </w:r>
+      <w:r>
+        <w:t>2 Era of Change</w:t>
+      </w:r>
+    </w:p>
+    <w:p>
+      <w:r>
+        <w:t xml:space="preserve">Queen </w:t>
+      </w:r>
+      <w:proofErr w:type="spellStart"/>
+      <w:r>
+        <w:t>Mallikā</w:t>
+      </w:r>
+      <w:proofErr w:type="spellEnd"/>
+      <w:r>
+        <w:t xml:space="preserve"> of </w:t>
+      </w:r>
+      <w:proofErr w:type="spellStart"/>
+      <w:r>
+        <w:t>Kosala</w:t>
+      </w:r>
+      <w:proofErr w:type="spellEnd"/>
+      <w:r>
+        <w:t xml:space="preserve"> built such a hall next to a line of </w:t>
+      </w:r>
+      <w:proofErr w:type="spellStart"/>
+      <w:r>
+        <w:t>Tinduka</w:t>
+      </w:r>
+      <w:proofErr w:type="spellEnd"/>
+      <w:r>
+        <w:t xml:space="preserve"> </w:t>
+      </w:r>
+      <w:r>
+        <w:rPr>
+          <w:b/>
+          <w:bCs/>
+        </w:rPr>
+        <w:t>tree</w:t>
+      </w:r>
+      <w:r>
+        <w:t xml:space="preserve"> in her park in </w:t>
+      </w:r>
+      <w:proofErr w:type="spellStart"/>
+      <w:r>
+        <w:t>Sāvatthī</w:t>
+      </w:r>
+      <w:proofErr w:type="spellEnd"/>
+      <w:r>
+        <w:t xml:space="preserve"> -&gt;</w:t>
+      </w:r>
+      <w:r>
+        <w:br/>
+      </w:r>
+      <w:r>
+        <w:t xml:space="preserve">Queen </w:t>
+      </w:r>
+      <w:proofErr w:type="spellStart"/>
+      <w:r>
+        <w:t>Mallikā</w:t>
+      </w:r>
+      <w:proofErr w:type="spellEnd"/>
+      <w:r>
+        <w:t xml:space="preserve"> of </w:t>
+      </w:r>
+      <w:proofErr w:type="spellStart"/>
+      <w:r>
+        <w:t>Kosala</w:t>
+      </w:r>
+      <w:proofErr w:type="spellEnd"/>
+      <w:r>
+        <w:t xml:space="preserve"> built such a hall next to a line of </w:t>
+      </w:r>
+      <w:proofErr w:type="spellStart"/>
+      <w:r>
+        <w:t>Tinduka</w:t>
+      </w:r>
+      <w:proofErr w:type="spellEnd"/>
+      <w:r>
+        <w:t xml:space="preserve"> </w:t>
+      </w:r>
+      <w:r>
+        <w:rPr>
+          <w:b/>
+          <w:bCs/>
+        </w:rPr>
+        <w:t>trees</w:t>
+      </w:r>
+      <w:r>
+        <w:t xml:space="preserve"> in her park in </w:t>
+      </w:r>
+      <w:proofErr w:type="spellStart"/>
+      <w:r>
+        <w:t>Sāvatthī</w:t>
+      </w:r>
+      <w:proofErr w:type="spellEnd"/>
+      <w:r>
+        <w:br/>
+      </w:r>
+    </w:p>
+    <w:p>
+      <w:r>
+        <w:t xml:space="preserve">It was common to see </w:t>
+      </w:r>
+      <w:r>
+        <w:rPr>
+          <w:b/>
+          <w:bCs/>
+        </w:rPr>
+        <w:t>itinerate</w:t>
+      </w:r>
+      <w:r>
+        <w:t xml:space="preserve"> entertainers in city streets</w:t>
+      </w:r>
+      <w:r>
+        <w:t xml:space="preserve"> -&gt;</w:t>
+      </w:r>
+      <w:r>
+        <w:br/>
+      </w:r>
+      <w:r>
+        <w:t xml:space="preserve">It was common to see </w:t>
+      </w:r>
+      <w:r>
+        <w:rPr>
+          <w:b/>
+          <w:bCs/>
+        </w:rPr>
+        <w:t>itinerant</w:t>
+      </w:r>
+      <w:r>
+        <w:t xml:space="preserve"> entertainers in city streets</w:t>
+      </w:r>
+    </w:p>
+    <w:p>
+      <w:proofErr w:type="gramStart"/>
+      <w:r>
+        <w:t>cities</w:t>
+      </w:r>
+      <w:proofErr w:type="gramEnd"/>
+      <w:r>
+        <w:t xml:space="preserve"> and towns to try to get some basic necessities, like </w:t>
+      </w:r>
+      <w:r>
+        <w:rPr>
+          <w:b/>
+          <w:bCs/>
+        </w:rPr>
+        <w:t>castoff</w:t>
+      </w:r>
+      <w:r>
+        <w:t xml:space="preserve"> clothes</w:t>
+      </w:r>
+      <w:r>
+        <w:t xml:space="preserve"> -&gt;</w:t>
+      </w:r>
+      <w:r>
+        <w:br/>
+      </w:r>
+      <w:r>
+        <w:t xml:space="preserve">cities and towns to try to get some basic necessities, like </w:t>
+      </w:r>
+      <w:r>
+        <w:rPr>
+          <w:b/>
+          <w:bCs/>
+        </w:rPr>
+        <w:t>cast-off</w:t>
+      </w:r>
+      <w:r>
+        <w:t xml:space="preserve"> clothes</w:t>
+      </w:r>
+    </w:p>
+    <w:p/>
+    <w:p>
+      <w:pPr>
+        <w:pStyle w:val="Heading3"/>
+      </w:pPr>
+      <w:r>
+        <w:t xml:space="preserve">3. </w:t>
+      </w:r>
+      <w:r>
+        <w:t>Gods, Brahmins and Ascetics</w:t>
+      </w:r>
+    </w:p>
+    <w:p>
+      <w:r>
+        <w:t xml:space="preserve">Milk and water </w:t>
+      </w:r>
+      <w:r>
+        <w:rPr>
+          <w:b/>
+          <w:bCs/>
+        </w:rPr>
+        <w:t>was</w:t>
+      </w:r>
+      <w:r>
+        <w:t xml:space="preserve"> poured</w:t>
+      </w:r>
+      <w:r>
+        <w:t xml:space="preserve"> -&gt;</w:t>
+      </w:r>
+      <w:r>
+        <w:br/>
+      </w:r>
+      <w:r>
+        <w:t xml:space="preserve">Milk and water </w:t>
+      </w:r>
+      <w:r>
+        <w:rPr>
+          <w:b/>
+          <w:bCs/>
+        </w:rPr>
+        <w:t>were</w:t>
+      </w:r>
+      <w:r>
+        <w:t xml:space="preserve"> poured</w:t>
+      </w:r>
+    </w:p>
+    <w:p>
+      <w:proofErr w:type="gramStart"/>
+      <w:r>
+        <w:t>and</w:t>
+      </w:r>
+      <w:proofErr w:type="gramEnd"/>
+      <w:r>
+        <w:t xml:space="preserve"> yet never took the opportunity to meet and </w:t>
+      </w:r>
+      <w:r>
+        <w:rPr>
+          <w:b/>
+          <w:bCs/>
+        </w:rPr>
+        <w:t>debate of their</w:t>
+      </w:r>
+      <w:r>
+        <w:t xml:space="preserve"> respective views</w:t>
+      </w:r>
+      <w:r>
+        <w:t xml:space="preserve"> -&gt;</w:t>
+      </w:r>
+      <w:r>
+        <w:br/>
+      </w:r>
+      <w:r>
+        <w:t xml:space="preserve">and yet never took the opportunity to meet and </w:t>
+      </w:r>
+      <w:r>
+        <w:rPr>
+          <w:b/>
+          <w:bCs/>
+        </w:rPr>
+        <w:t>debate their</w:t>
+      </w:r>
+      <w:r>
+        <w:t xml:space="preserve"> respective views</w:t>
+      </w:r>
+    </w:p>
+    <w:p>
+      <w:r>
         <w:lastRenderedPageBreak/>
-        <w:t>cloth</w:t>
+        <w:t xml:space="preserve">As mentioned above, the Jains looked back to </w:t>
+      </w:r>
+      <w:proofErr w:type="spellStart"/>
+      <w:r>
+        <w:t>Pārśva</w:t>
+      </w:r>
+      <w:proofErr w:type="spellEnd"/>
+      <w:r>
+        <w:t xml:space="preserve"> -&gt;</w:t>
+      </w:r>
+      <w:r>
+        <w:br/>
+      </w:r>
+      <w:proofErr w:type="gramStart"/>
+      <w:r>
+        <w:t>As</w:t>
       </w:r>
       <w:proofErr w:type="gramEnd"/>
       <w:r>
-        <w:t xml:space="preserve"> manufactured in </w:t>
-      </w:r>
-      <w:proofErr w:type="spellStart"/>
-      <w:r>
-        <w:t>Bārāṇasī</w:t>
-      </w:r>
-      <w:proofErr w:type="spellEnd"/>
-      <w:r>
-        <w:t xml:space="preserve"> and which the Buddha </w:t>
-      </w:r>
-      <w:r>
-        <w:rPr>
-          <w:b/>
-          <w:bCs/>
-        </w:rPr>
-        <w:t>described it</w:t>
-      </w:r>
-      <w:r>
-        <w:t xml:space="preserve"> as </w:t>
-      </w:r>
-      <w:r>
-        <w:t>having</w:t>
-      </w:r>
-      <w:r>
-        <w:t xml:space="preserve">  -&gt;</w:t>
+        <w:t xml:space="preserve"> mentioned </w:t>
+      </w:r>
+      <w:r>
+        <w:t>before</w:t>
+      </w:r>
+      <w:r>
+        <w:t xml:space="preserve">, the Jains looked back to </w:t>
+      </w:r>
+      <w:proofErr w:type="spellStart"/>
+      <w:r>
+        <w:t>Pārśva</w:t>
+      </w:r>
+      <w:proofErr w:type="spellEnd"/>
+    </w:p>
+    <w:p>
+      <w:proofErr w:type="gramStart"/>
+      <w:r>
+        <w:t>the</w:t>
+      </w:r>
+      <w:proofErr w:type="gramEnd"/>
+      <w:r>
+        <w:t xml:space="preserve"> lady of the house might </w:t>
+      </w:r>
+      <w:proofErr w:type="spellStart"/>
+      <w:r>
+        <w:rPr>
+          <w:b/>
+          <w:bCs/>
+        </w:rPr>
+        <w:t>politly</w:t>
+      </w:r>
+      <w:proofErr w:type="spellEnd"/>
+      <w:r>
+        <w:t xml:space="preserve"> refuse him</w:t>
+      </w:r>
+      <w:r>
+        <w:t xml:space="preserve"> -&gt;</w:t>
       </w:r>
       <w:r>
         <w:br/>
       </w:r>
       <w:r>
-        <w:t xml:space="preserve">cloth manufactured in </w:t>
-      </w:r>
-      <w:proofErr w:type="spellStart"/>
-      <w:r>
-        <w:t>Bārāṇasī</w:t>
-      </w:r>
-      <w:proofErr w:type="spellEnd"/>
-      <w:r>
-        <w:t xml:space="preserve"> and which the Buddha </w:t>
-      </w:r>
-      <w:r>
-        <w:rPr>
-          <w:b/>
-          <w:bCs/>
-        </w:rPr>
-        <w:t xml:space="preserve">described </w:t>
-      </w:r>
-      <w:r>
-        <w:t>as</w:t>
-      </w:r>
-      <w:r>
-        <w:t xml:space="preserve"> having</w:t>
-      </w:r>
-    </w:p>
-    <w:p>
-      <w:r>
-        <w:t xml:space="preserve">fine </w:t>
-      </w:r>
-      <w:proofErr w:type="spellStart"/>
-      <w:r>
-        <w:t>Siveyyaka</w:t>
-      </w:r>
-      <w:proofErr w:type="spellEnd"/>
-      <w:r>
-        <w:t xml:space="preserve"> cloth from </w:t>
-      </w:r>
-      <w:proofErr w:type="spellStart"/>
-      <w:r>
-        <w:t>Sivi</w:t>
-      </w:r>
-      <w:proofErr w:type="spellEnd"/>
-      <w:r>
-        <w:t xml:space="preserve">; </w:t>
-      </w:r>
-      <w:r>
-        <w:rPr>
-          <w:b/>
-          <w:bCs/>
-        </w:rPr>
-        <w:t>conch</w:t>
-      </w:r>
-      <w:r>
-        <w:t xml:space="preserve"> shells from the far south, to name but a few</w:t>
+        <w:t xml:space="preserve">the lady of the house might </w:t>
+      </w:r>
+      <w:r>
+        <w:rPr>
+          <w:b/>
+          <w:bCs/>
+        </w:rPr>
+        <w:t>politely</w:t>
+      </w:r>
+      <w:r>
+        <w:t xml:space="preserve"> refuse him</w:t>
+      </w:r>
+    </w:p>
+    <w:p/>
+    <w:p>
+      <w:pPr>
+        <w:pStyle w:val="Heading3"/>
+      </w:pPr>
+      <w:r>
+        <w:t xml:space="preserve">4. </w:t>
+      </w:r>
+      <w:r>
+        <w:t xml:space="preserve">The </w:t>
+      </w:r>
+      <w:proofErr w:type="spellStart"/>
+      <w:r>
+        <w:t>Sakyans</w:t>
+      </w:r>
+      <w:proofErr w:type="spellEnd"/>
+    </w:p>
+    <w:p>
+      <w:r>
+        <w:t xml:space="preserve">As mentioned above, </w:t>
+      </w:r>
+      <w:proofErr w:type="spellStart"/>
+      <w:r>
+        <w:t>Brahminism</w:t>
+      </w:r>
+      <w:proofErr w:type="spellEnd"/>
+      <w:r>
+        <w:t>, the precursor of Hinduism</w:t>
       </w:r>
       <w:r>
         <w:t xml:space="preserve"> -&gt;</w:t>
@@ -592,350 +1111,305 @@
       <w:r>
         <w:br/>
       </w:r>
-      <w:r>
-        <w:t xml:space="preserve">fine </w:t>
-      </w:r>
-      <w:proofErr w:type="spellStart"/>
-      <w:r>
-        <w:t>Siveyyaka</w:t>
-      </w:r>
-      <w:proofErr w:type="spellEnd"/>
-      <w:r>
-        <w:t xml:space="preserve"> cloth from </w:t>
-      </w:r>
-      <w:proofErr w:type="spellStart"/>
-      <w:r>
-        <w:t>Sivi</w:t>
-      </w:r>
-      <w:proofErr w:type="spellEnd"/>
-      <w:r>
-        <w:t xml:space="preserve">; </w:t>
-      </w:r>
-      <w:r>
-        <w:rPr>
-          <w:b/>
-          <w:bCs/>
-        </w:rPr>
-        <w:t>and conch</w:t>
-      </w:r>
-      <w:r>
-        <w:t xml:space="preserve"> shells from the far south, to name but a few</w:t>
+      <w:proofErr w:type="gramStart"/>
+      <w:r>
+        <w:t>As</w:t>
+      </w:r>
+      <w:proofErr w:type="gramEnd"/>
+      <w:r>
+        <w:t xml:space="preserve"> mentioned previously, </w:t>
+      </w:r>
+      <w:proofErr w:type="spellStart"/>
+      <w:r>
+        <w:t>Brahminism</w:t>
+      </w:r>
+      <w:proofErr w:type="spellEnd"/>
+      <w:r>
+        <w:t>, the precursor of Hinduism</w:t>
+      </w:r>
+    </w:p>
+    <w:p>
+      <w:r>
+        <w:t xml:space="preserve">The </w:t>
+      </w:r>
+      <w:proofErr w:type="spellStart"/>
+      <w:r>
+        <w:rPr>
+          <w:b/>
+          <w:bCs/>
+        </w:rPr>
+        <w:t>Manarathapūraṇi</w:t>
+      </w:r>
+      <w:proofErr w:type="spellEnd"/>
+      <w:r>
+        <w:t xml:space="preserve"> also mentions a half-sister named </w:t>
+      </w:r>
+      <w:proofErr w:type="spellStart"/>
+      <w:r>
+        <w:t>Nandā</w:t>
+      </w:r>
+      <w:proofErr w:type="spellEnd"/>
+      <w:r>
+        <w:t xml:space="preserve"> -&gt;</w:t>
+      </w:r>
+      <w:r>
+        <w:br/>
+      </w:r>
+      <w:r>
+        <w:t xml:space="preserve">The </w:t>
+      </w:r>
+      <w:proofErr w:type="spellStart"/>
+      <w:r>
+        <w:rPr>
+          <w:b/>
+          <w:bCs/>
+        </w:rPr>
+        <w:t>Manorathapūraṇi</w:t>
+      </w:r>
+      <w:proofErr w:type="spellEnd"/>
+      <w:r>
+        <w:t xml:space="preserve"> also mentions a half-sister named </w:t>
+      </w:r>
+      <w:proofErr w:type="spellStart"/>
+      <w:r>
+        <w:t>Nandā</w:t>
+      </w:r>
+      <w:proofErr w:type="spellEnd"/>
+    </w:p>
+    <w:p>
+      <w:proofErr w:type="gramStart"/>
+      <w:r>
+        <w:t>somewhere</w:t>
+      </w:r>
+      <w:proofErr w:type="gramEnd"/>
+      <w:r>
+        <w:t xml:space="preserve"> between </w:t>
+      </w:r>
+      <w:proofErr w:type="spellStart"/>
+      <w:r>
+        <w:t>Kapilavatthu</w:t>
+      </w:r>
+      <w:proofErr w:type="spellEnd"/>
+      <w:r>
+        <w:t xml:space="preserve"> and </w:t>
+      </w:r>
+      <w:proofErr w:type="spellStart"/>
+      <w:r>
+        <w:rPr>
+          <w:b/>
+          <w:bCs/>
+        </w:rPr>
+        <w:t>Devadaha,the</w:t>
+      </w:r>
+      <w:proofErr w:type="spellEnd"/>
+      <w:r>
+        <w:t xml:space="preserve"> main </w:t>
+      </w:r>
+      <w:proofErr w:type="spellStart"/>
+      <w:r>
+        <w:t>Koliyan</w:t>
+      </w:r>
+      <w:proofErr w:type="spellEnd"/>
+      <w:r>
+        <w:t xml:space="preserve"> town</w:t>
+      </w:r>
+      <w:r>
+        <w:t xml:space="preserve"> -&gt;</w:t>
+      </w:r>
+      <w:r>
+        <w:br/>
+      </w:r>
+      <w:r>
+        <w:t xml:space="preserve">somewhere between </w:t>
+      </w:r>
+      <w:proofErr w:type="spellStart"/>
+      <w:r>
+        <w:t>Kapilavatthu</w:t>
+      </w:r>
+      <w:proofErr w:type="spellEnd"/>
+      <w:r>
+        <w:t xml:space="preserve"> and </w:t>
+      </w:r>
+      <w:proofErr w:type="spellStart"/>
+      <w:r>
+        <w:rPr>
+          <w:b/>
+          <w:bCs/>
+        </w:rPr>
+        <w:t>Devadaha</w:t>
+      </w:r>
+      <w:proofErr w:type="spellEnd"/>
+      <w:r>
+        <w:rPr>
+          <w:b/>
+          <w:bCs/>
+        </w:rPr>
+        <w:t>, the</w:t>
+      </w:r>
+      <w:r>
+        <w:t xml:space="preserve"> main </w:t>
+      </w:r>
+      <w:proofErr w:type="spellStart"/>
+      <w:r>
+        <w:t>Koliyan</w:t>
+      </w:r>
+      <w:proofErr w:type="spellEnd"/>
+      <w:r>
+        <w:t xml:space="preserve"> town</w:t>
       </w:r>
     </w:p>
     <w:p/>
+    <w:p>
+      <w:pPr>
+        <w:pStyle w:val="Heading3"/>
+      </w:pPr>
+      <w:r>
+        <w:t xml:space="preserve">5 </w:t>
+      </w:r>
+      <w:r>
+        <w:t>Towards the Light</w:t>
+      </w:r>
+    </w:p>
+    <w:p>
+      <w:proofErr w:type="gramStart"/>
+      <w:r>
+        <w:t>he</w:t>
+      </w:r>
+      <w:proofErr w:type="gramEnd"/>
+      <w:r>
+        <w:t xml:space="preserve"> says </w:t>
+      </w:r>
+      <w:proofErr w:type="spellStart"/>
+      <w:r>
+        <w:t>says</w:t>
+      </w:r>
+      <w:proofErr w:type="spellEnd"/>
+      <w:r>
+        <w:t xml:space="preserve"> he was twenty-nine</w:t>
+      </w:r>
+      <w:r>
+        <w:t xml:space="preserve"> -&gt;</w:t>
+      </w:r>
+      <w:r>
+        <w:br/>
+      </w:r>
+      <w:r>
+        <w:t>he said he was twenty-nine</w:t>
+      </w:r>
+    </w:p>
+    <w:p>
+      <w:proofErr w:type="gramStart"/>
+      <w:r>
+        <w:t>subdued</w:t>
+      </w:r>
+      <w:proofErr w:type="gramEnd"/>
+      <w:r>
+        <w:t xml:space="preserve">, and </w:t>
+      </w:r>
+      <w:r>
+        <w:rPr>
+          <w:b/>
+          <w:bCs/>
+        </w:rPr>
+        <w:t>supressed</w:t>
+      </w:r>
+      <w:r>
+        <w:t xml:space="preserve"> my mind using my mind</w:t>
+      </w:r>
+      <w:r>
+        <w:t xml:space="preserve"> -&gt;</w:t>
+      </w:r>
+      <w:r>
+        <w:br/>
+      </w:r>
+      <w:r>
+        <w:t xml:space="preserve">subdued, and </w:t>
+      </w:r>
+      <w:r>
+        <w:rPr>
+          <w:b/>
+          <w:bCs/>
+        </w:rPr>
+        <w:t>suppressed</w:t>
+      </w:r>
+      <w:r>
+        <w:t xml:space="preserve"> my mind using my mind</w:t>
+      </w:r>
+    </w:p>
+    <w:p>
+      <w:r>
+        <w:t xml:space="preserve">Recalling this experience </w:t>
+      </w:r>
+      <w:r>
+        <w:rPr>
+          <w:b/>
+          <w:bCs/>
+        </w:rPr>
+        <w:t>year</w:t>
+      </w:r>
+      <w:r>
+        <w:t xml:space="preserve"> later, the Buddha said he thought like this </w:t>
+      </w:r>
+      <w:r>
+        <w:t>-&gt;</w:t>
+      </w:r>
+      <w:r>
+        <w:br/>
+      </w:r>
+      <w:proofErr w:type="gramStart"/>
+      <w:r>
+        <w:t>Recalling</w:t>
+      </w:r>
+      <w:proofErr w:type="gramEnd"/>
+      <w:r>
+        <w:t xml:space="preserve"> this experience </w:t>
+      </w:r>
+      <w:r>
+        <w:rPr>
+          <w:b/>
+          <w:bCs/>
+        </w:rPr>
+        <w:t>years</w:t>
+      </w:r>
+      <w:r>
+        <w:t xml:space="preserve"> later, the Buddha said he thought like this </w:t>
+      </w:r>
+    </w:p>
     <w:p/>
     <w:p>
+      <w:pPr>
+        <w:pStyle w:val="Heading3"/>
+      </w:pPr>
+      <w:r>
+        <w:t xml:space="preserve">6 </w:t>
+      </w:r>
+      <w:r>
+        <w:t xml:space="preserve">A Teacher of Gods and Humans </w:t>
+      </w:r>
+    </w:p>
+    <w:p>
+      <w:pPr>
+        <w:pStyle w:val="Heading3"/>
+        <w:rPr>
+          <w:color w:val="365F91" w:themeColor="accent1" w:themeShade="BF"/>
+          <w:sz w:val="28"/>
+          <w:szCs w:val="28"/>
+        </w:rPr>
+      </w:pPr>
       <w:bookmarkStart w:id="0" w:name="_GoBack"/>
       <w:bookmarkEnd w:id="0"/>
-    </w:p>
-    <w:p>
-      <w:pPr>
-        <w:pStyle w:val="Heading3"/>
-      </w:pPr>
-      <w:r>
-        <w:t>2 Era of Change</w:t>
-      </w:r>
-    </w:p>
-    <w:p>
-      <w:r>
-        <w:t xml:space="preserve">Queen </w:t>
-      </w:r>
-      <w:proofErr w:type="spellStart"/>
-      <w:r>
-        <w:t>Mallikā</w:t>
-      </w:r>
-      <w:proofErr w:type="spellEnd"/>
-      <w:r>
-        <w:t xml:space="preserve"> of </w:t>
-      </w:r>
-      <w:proofErr w:type="spellStart"/>
-      <w:r>
-        <w:t>Kosala</w:t>
-      </w:r>
-      <w:proofErr w:type="spellEnd"/>
-      <w:r>
-        <w:t xml:space="preserve"> built such a hall next to a line of </w:t>
-      </w:r>
-      <w:proofErr w:type="spellStart"/>
-      <w:r>
-        <w:t>Tinduka</w:t>
-      </w:r>
-      <w:proofErr w:type="spellEnd"/>
-      <w:r>
-        <w:t xml:space="preserve"> </w:t>
-      </w:r>
-      <w:r>
-        <w:rPr>
-          <w:b/>
-          <w:bCs/>
-        </w:rPr>
-        <w:t>tree</w:t>
-      </w:r>
-      <w:r>
-        <w:t xml:space="preserve"> in her park in </w:t>
-      </w:r>
-      <w:proofErr w:type="spellStart"/>
-      <w:r>
-        <w:t>Sāvatthī</w:t>
-      </w:r>
-      <w:proofErr w:type="spellEnd"/>
-      <w:r>
-        <w:t xml:space="preserve"> -&gt;</w:t>
-      </w:r>
-      <w:r>
-        <w:br/>
-      </w:r>
-      <w:r>
-        <w:t xml:space="preserve">Queen </w:t>
-      </w:r>
-      <w:proofErr w:type="spellStart"/>
-      <w:r>
-        <w:t>Mallikā</w:t>
-      </w:r>
-      <w:proofErr w:type="spellEnd"/>
-      <w:r>
-        <w:t xml:space="preserve"> of </w:t>
-      </w:r>
-      <w:proofErr w:type="spellStart"/>
-      <w:r>
-        <w:t>Kosala</w:t>
-      </w:r>
-      <w:proofErr w:type="spellEnd"/>
-      <w:r>
-        <w:t xml:space="preserve"> built such a hall next to a line of </w:t>
-      </w:r>
-      <w:proofErr w:type="spellStart"/>
-      <w:r>
-        <w:t>Tinduka</w:t>
-      </w:r>
-      <w:proofErr w:type="spellEnd"/>
-      <w:r>
-        <w:t xml:space="preserve"> </w:t>
-      </w:r>
-      <w:r>
-        <w:rPr>
-          <w:b/>
-          <w:bCs/>
-        </w:rPr>
-        <w:t>tree</w:t>
-      </w:r>
-      <w:r>
-        <w:rPr>
-          <w:b/>
-          <w:bCs/>
-        </w:rPr>
-        <w:t>s</w:t>
-      </w:r>
-      <w:r>
-        <w:t xml:space="preserve"> in her park in </w:t>
-      </w:r>
-      <w:proofErr w:type="spellStart"/>
-      <w:r>
-        <w:t>Sāvatthī</w:t>
-      </w:r>
-      <w:proofErr w:type="spellEnd"/>
-      <w:r>
-        <w:t xml:space="preserve"> -&gt;</w:t>
-      </w:r>
-      <w:r>
-        <w:br/>
-      </w:r>
-    </w:p>
-    <w:p>
-      <w:r>
-        <w:t xml:space="preserve">It was common to see </w:t>
-      </w:r>
-      <w:r>
-        <w:rPr>
-          <w:b/>
-          <w:bCs/>
-        </w:rPr>
-        <w:t>itinerate</w:t>
-      </w:r>
-      <w:r>
-        <w:t xml:space="preserve"> entertainers in city streets</w:t>
-      </w:r>
-      <w:r>
-        <w:t xml:space="preserve"> -&gt;</w:t>
-      </w:r>
-      <w:r>
-        <w:br/>
-      </w:r>
-      <w:r>
-        <w:t xml:space="preserve">It was common to see </w:t>
-      </w:r>
-      <w:r>
-        <w:rPr>
-          <w:b/>
-          <w:bCs/>
-        </w:rPr>
-        <w:t>itinerant</w:t>
-      </w:r>
-      <w:r>
-        <w:t xml:space="preserve"> entertainers in city streets</w:t>
-      </w:r>
-    </w:p>
-    <w:p>
-      <w:proofErr w:type="gramStart"/>
-      <w:r>
-        <w:t>cities</w:t>
-      </w:r>
-      <w:proofErr w:type="gramEnd"/>
-      <w:r>
-        <w:t xml:space="preserve"> and towns to try to get some basic necessities, like </w:t>
-      </w:r>
-      <w:r>
-        <w:rPr>
-          <w:b/>
-          <w:bCs/>
-        </w:rPr>
-        <w:t>castoff</w:t>
-      </w:r>
-      <w:r>
-        <w:t xml:space="preserve"> clothes</w:t>
-      </w:r>
-      <w:r>
-        <w:t xml:space="preserve"> -&gt;</w:t>
-      </w:r>
-      <w:r>
-        <w:br/>
-      </w:r>
-      <w:r>
-        <w:t xml:space="preserve">cities and towns to try to get some basic necessities, like </w:t>
-      </w:r>
-      <w:r>
-        <w:rPr>
-          <w:b/>
-          <w:bCs/>
-        </w:rPr>
-        <w:t>cast-off</w:t>
-      </w:r>
-      <w:r>
-        <w:t xml:space="preserve"> clothes</w:t>
-      </w:r>
-    </w:p>
-    <w:p/>
-    <w:p/>
+      <w:r>
+        <w:br w:type="page"/>
+      </w:r>
+    </w:p>
     <w:p>
       <w:pPr>
         <w:pStyle w:val="Heading1"/>
       </w:pPr>
       <w:r>
+        <w:lastRenderedPageBreak/>
         <w:t>Footprints – potential corrections 09/11/23</w:t>
       </w:r>
-    </w:p>
-    <w:p/>
-    <w:p>
-      <w:pPr>
-        <w:pStyle w:val="Heading2"/>
-      </w:pPr>
-      <w:r>
-        <w:t>Main text</w:t>
-      </w:r>
-    </w:p>
-    <w:p/>
-    <w:p>
-      <w:proofErr w:type="spellStart"/>
-      <w:r>
-        <w:t>Pg</w:t>
-      </w:r>
-      <w:proofErr w:type="spellEnd"/>
-      <w:r>
-        <w:t xml:space="preserve"> 15 </w:t>
-      </w:r>
-      <w:r>
-        <w:br/>
-      </w:r>
-      <w:r>
-        <w:t xml:space="preserve">Queen </w:t>
-      </w:r>
-      <w:proofErr w:type="spellStart"/>
-      <w:r>
-        <w:t>Mallikā</w:t>
-      </w:r>
-      <w:proofErr w:type="spellEnd"/>
-      <w:r>
-        <w:t xml:space="preserve"> of </w:t>
-      </w:r>
-      <w:proofErr w:type="spellStart"/>
-      <w:r>
-        <w:t>Kosala</w:t>
-      </w:r>
-      <w:proofErr w:type="spellEnd"/>
-      <w:r>
-        <w:t xml:space="preserve"> built such a hall next to a line of </w:t>
-      </w:r>
-      <w:proofErr w:type="spellStart"/>
-      <w:r>
-        <w:t>Tinduka</w:t>
-      </w:r>
-      <w:proofErr w:type="spellEnd"/>
-      <w:r>
-        <w:t xml:space="preserve"> </w:t>
-      </w:r>
-      <w:r>
-        <w:rPr>
-          <w:b/>
-          <w:bCs/>
-        </w:rPr>
-        <w:t>tree</w:t>
-      </w:r>
-      <w:r>
-        <w:t xml:space="preserve"> in her park in </w:t>
-      </w:r>
-      <w:proofErr w:type="spellStart"/>
-      <w:r>
-        <w:t>Sāvatthī</w:t>
-      </w:r>
-      <w:proofErr w:type="spellEnd"/>
-      <w:r>
-        <w:t xml:space="preserve"> -&gt;</w:t>
-      </w:r>
-      <w:r>
-        <w:br/>
-      </w:r>
-      <w:r>
-        <w:t xml:space="preserve">Queen </w:t>
-      </w:r>
-      <w:proofErr w:type="spellStart"/>
-      <w:r>
-        <w:t>Mallikā</w:t>
-      </w:r>
-      <w:proofErr w:type="spellEnd"/>
-      <w:r>
-        <w:t xml:space="preserve"> of </w:t>
-      </w:r>
-      <w:proofErr w:type="spellStart"/>
-      <w:r>
-        <w:t>Kosala</w:t>
-      </w:r>
-      <w:proofErr w:type="spellEnd"/>
-      <w:r>
-        <w:t xml:space="preserve"> built such a hall next to a line of </w:t>
-      </w:r>
-      <w:proofErr w:type="spellStart"/>
-      <w:r>
-        <w:t>Tinduka</w:t>
-      </w:r>
-      <w:proofErr w:type="spellEnd"/>
-      <w:r>
-        <w:t xml:space="preserve"> </w:t>
-      </w:r>
-      <w:r>
-        <w:rPr>
-          <w:b/>
-          <w:bCs/>
-        </w:rPr>
-        <w:t>trees</w:t>
-      </w:r>
-      <w:r>
-        <w:t xml:space="preserve"> in her park in </w:t>
-      </w:r>
-      <w:proofErr w:type="spellStart"/>
-      <w:r>
-        <w:t>Sāvatthī</w:t>
-      </w:r>
-      <w:proofErr w:type="spellEnd"/>
     </w:p>
     <w:p/>
     <w:p>
@@ -1626,6 +2100,36 @@
       <w:color w:val="4F81BD" w:themeColor="accent1"/>
     </w:rPr>
   </w:style>
+  <w:style w:type="paragraph" w:styleId="BalloonText">
+    <w:name w:val="Balloon Text"/>
+    <w:basedOn w:val="Normal"/>
+    <w:link w:val="BalloonTextChar"/>
+    <w:uiPriority w:val="99"/>
+    <w:semiHidden/>
+    <w:unhideWhenUsed/>
+    <w:rsid w:val="007276A0"/>
+    <w:pPr>
+      <w:spacing w:after="0" w:line="240" w:lineRule="auto"/>
+    </w:pPr>
+    <w:rPr>
+      <w:rFonts w:ascii="Tahoma" w:hAnsi="Tahoma" w:cs="Tahoma"/>
+      <w:sz w:val="16"/>
+      <w:szCs w:val="16"/>
+    </w:rPr>
+  </w:style>
+  <w:style w:type="character" w:customStyle="1" w:styleId="BalloonTextChar">
+    <w:name w:val="Balloon Text Char"/>
+    <w:basedOn w:val="DefaultParagraphFont"/>
+    <w:link w:val="BalloonText"/>
+    <w:uiPriority w:val="99"/>
+    <w:semiHidden/>
+    <w:rsid w:val="007276A0"/>
+    <w:rPr>
+      <w:rFonts w:ascii="Tahoma" w:hAnsi="Tahoma" w:cs="Tahoma"/>
+      <w:sz w:val="16"/>
+      <w:szCs w:val="16"/>
+    </w:rPr>
+  </w:style>
 </w:styles>
 </file>
 
@@ -1967,6 +2471,36 @@
       <w:color w:val="4F81BD" w:themeColor="accent1"/>
     </w:rPr>
   </w:style>
+  <w:style w:type="paragraph" w:styleId="BalloonText">
+    <w:name w:val="Balloon Text"/>
+    <w:basedOn w:val="Normal"/>
+    <w:link w:val="BalloonTextChar"/>
+    <w:uiPriority w:val="99"/>
+    <w:semiHidden/>
+    <w:unhideWhenUsed/>
+    <w:rsid w:val="007276A0"/>
+    <w:pPr>
+      <w:spacing w:after="0" w:line="240" w:lineRule="auto"/>
+    </w:pPr>
+    <w:rPr>
+      <w:rFonts w:ascii="Tahoma" w:hAnsi="Tahoma" w:cs="Tahoma"/>
+      <w:sz w:val="16"/>
+      <w:szCs w:val="16"/>
+    </w:rPr>
+  </w:style>
+  <w:style w:type="character" w:customStyle="1" w:styleId="BalloonTextChar">
+    <w:name w:val="Balloon Text Char"/>
+    <w:basedOn w:val="DefaultParagraphFont"/>
+    <w:link w:val="BalloonText"/>
+    <w:uiPriority w:val="99"/>
+    <w:semiHidden/>
+    <w:rsid w:val="007276A0"/>
+    <w:rPr>
+      <w:rFonts w:ascii="Tahoma" w:hAnsi="Tahoma" w:cs="Tahoma"/>
+      <w:sz w:val="16"/>
+      <w:szCs w:val="16"/>
+    </w:rPr>
+  </w:style>
 </w:styles>
 </file>
 
@@ -2260,7 +2794,7 @@
 </file>
 
 <file path=customXml/itemProps1.xml><?xml version="1.0" encoding="utf-8"?>
-<ds:datastoreItem xmlns:ds="http://schemas.openxmlformats.org/officeDocument/2006/customXml" ds:itemID="{73B3D24D-CBD5-43AE-94B8-F43BD94230FE}">
+<ds:datastoreItem xmlns:ds="http://schemas.openxmlformats.org/officeDocument/2006/customXml" ds:itemID="{F828CAD1-BE78-4208-BE89-09CEDE644B06}">
   <ds:schemaRefs>
     <ds:schemaRef ds:uri="http://schemas.openxmlformats.org/officeDocument/2006/bibliography"/>
   </ds:schemaRefs>

--- a/footprints/Footprints.docx
+++ b/footprints/Footprints.docx
@@ -1390,16 +1390,441 @@
     <w:p>
       <w:pPr>
         <w:pStyle w:val="Heading3"/>
-        <w:rPr>
-          <w:color w:val="365F91" w:themeColor="accent1" w:themeShade="BF"/>
-          <w:sz w:val="28"/>
+      </w:pPr>
+      <w:r>
+        <w:br w:type="page"/>
+      </w:r>
+    </w:p>
+    <w:p>
+      <w:r>
+        <w:lastRenderedPageBreak/>
+        <w:t>9</w:t>
+      </w:r>
+    </w:p>
+    <w:p>
+      <w:pPr>
+        <w:rPr>
+          <w:rFonts w:eastAsia="Times New Roman" w:cs="Times New Roman"/>
+          <w:color w:val="000000" w:themeColor="text1"/>
+        </w:rPr>
+      </w:pPr>
+      <w:r>
+        <w:rPr>
+          <w:rFonts w:eastAsia="Times New Roman" w:cs="Times New Roman"/>
+          <w:color w:val="000000" w:themeColor="text1"/>
+        </w:rPr>
+        <w:t xml:space="preserve">A few may have </w:t>
+      </w:r>
+      <w:proofErr w:type="spellStart"/>
+      <w:r>
+        <w:rPr>
+          <w:rFonts w:eastAsia="Times New Roman" w:cs="Times New Roman"/>
+          <w:b/>
+          <w:bCs/>
+          <w:color w:val="000000" w:themeColor="text1"/>
+        </w:rPr>
+        <w:t>momenteraly</w:t>
+      </w:r>
+      <w:proofErr w:type="spellEnd"/>
+      <w:r>
+        <w:rPr>
+          <w:rFonts w:eastAsia="Times New Roman" w:cs="Times New Roman"/>
+          <w:color w:val="000000" w:themeColor="text1"/>
+        </w:rPr>
+        <w:t xml:space="preserve"> wanted to become a disciple</w:t>
+      </w:r>
+      <w:r>
+        <w:rPr>
+          <w:rFonts w:eastAsia="Times New Roman" w:cs="Times New Roman"/>
+          <w:color w:val="000000" w:themeColor="text1"/>
+        </w:rPr>
+        <w:t xml:space="preserve"> -&gt;</w:t>
+      </w:r>
+      <w:r>
+        <w:rPr>
+          <w:rFonts w:eastAsia="Times New Roman" w:cs="Times New Roman"/>
+          <w:color w:val="000000" w:themeColor="text1"/>
+        </w:rPr>
+        <w:br/>
+      </w:r>
+      <w:r>
+        <w:rPr>
+          <w:rFonts w:eastAsia="Times New Roman" w:cs="Times New Roman"/>
+          <w:color w:val="000000" w:themeColor="text1"/>
+        </w:rPr>
+        <w:t xml:space="preserve">A few may have </w:t>
+      </w:r>
+      <w:r>
+        <w:rPr>
+          <w:rFonts w:eastAsia="Times New Roman" w:cs="Times New Roman"/>
+          <w:b/>
+          <w:bCs/>
+          <w:color w:val="000000" w:themeColor="text1"/>
+        </w:rPr>
+        <w:t>momentarily</w:t>
+      </w:r>
+      <w:r>
+        <w:rPr>
+          <w:rFonts w:eastAsia="Times New Roman" w:cs="Times New Roman"/>
+          <w:color w:val="000000" w:themeColor="text1"/>
+        </w:rPr>
+        <w:t xml:space="preserve"> wanted to become a disciple</w:t>
+      </w:r>
+    </w:p>
+    <w:p>
+      <w:pPr>
+        <w:rPr>
+          <w:rFonts w:eastAsia="Times New Roman" w:cs="Times New Roman"/>
+          <w:color w:val="000000" w:themeColor="text1"/>
+        </w:rPr>
+      </w:pPr>
+      <w:proofErr w:type="spellStart"/>
+      <w:r>
+        <w:rPr>
+          <w:rFonts w:eastAsia="Times New Roman" w:cs="Times New Roman"/>
+          <w:color w:val="000000" w:themeColor="text1"/>
+        </w:rPr>
+        <w:t>Sakulud</w:t>
+      </w:r>
+      <w:r>
+        <w:rPr>
+          <w:rFonts w:cs="Times New Roman"/>
+          <w:color w:val="000000" w:themeColor="text1"/>
           <w:szCs w:val="28"/>
         </w:rPr>
-      </w:pPr>
+        <w:t>āyin</w:t>
+      </w:r>
+      <w:proofErr w:type="spellEnd"/>
+      <w:r>
+        <w:rPr>
+          <w:rFonts w:cs="Times New Roman"/>
+          <w:color w:val="000000" w:themeColor="text1"/>
+          <w:szCs w:val="28"/>
+        </w:rPr>
+        <w:t xml:space="preserve"> </w:t>
+      </w:r>
+      <w:r>
+        <w:rPr>
+          <w:rFonts w:cs="Times New Roman"/>
+          <w:color w:val="000000" w:themeColor="text1"/>
+          <w:szCs w:val="28"/>
+        </w:rPr>
+        <w:t xml:space="preserve">expressed the wish </w:t>
+      </w:r>
+      <w:r>
+        <w:rPr>
+          <w:rFonts w:eastAsia="Times New Roman" w:cs="Times New Roman"/>
+          <w:color w:val="000000" w:themeColor="text1"/>
+        </w:rPr>
+        <w:t xml:space="preserve">to become a disciple, </w:t>
+      </w:r>
+      <w:proofErr w:type="spellStart"/>
+      <w:r>
+        <w:rPr>
+          <w:rFonts w:eastAsia="Times New Roman" w:cs="Times New Roman"/>
+          <w:b/>
+          <w:bCs/>
+          <w:color w:val="000000" w:themeColor="text1"/>
+        </w:rPr>
+        <w:t>unil</w:t>
+      </w:r>
+      <w:proofErr w:type="spellEnd"/>
+      <w:r>
+        <w:rPr>
+          <w:rFonts w:eastAsia="Times New Roman" w:cs="Times New Roman"/>
+          <w:color w:val="000000" w:themeColor="text1"/>
+        </w:rPr>
+        <w:t xml:space="preserve"> his </w:t>
+      </w:r>
+      <w:r>
+        <w:rPr>
+          <w:rFonts w:eastAsia="Times New Roman" w:cs="Times New Roman"/>
+          <w:color w:val="000000" w:themeColor="text1"/>
+        </w:rPr>
+        <w:t>dismayed followers</w:t>
+      </w:r>
+      <w:r>
+        <w:rPr>
+          <w:rFonts w:eastAsia="Times New Roman" w:cs="Times New Roman"/>
+          <w:color w:val="000000" w:themeColor="text1"/>
+        </w:rPr>
+        <w:t xml:space="preserve"> -&gt;</w:t>
+      </w:r>
+      <w:r>
+        <w:rPr>
+          <w:rFonts w:eastAsia="Times New Roman" w:cs="Times New Roman"/>
+          <w:color w:val="000000" w:themeColor="text1"/>
+        </w:rPr>
+        <w:br/>
+      </w:r>
+      <w:proofErr w:type="spellStart"/>
+      <w:r>
+        <w:rPr>
+          <w:rFonts w:eastAsia="Times New Roman" w:cs="Times New Roman"/>
+          <w:color w:val="000000" w:themeColor="text1"/>
+        </w:rPr>
+        <w:t>Sakulud</w:t>
+      </w:r>
+      <w:r>
+        <w:rPr>
+          <w:rFonts w:cs="Times New Roman"/>
+          <w:color w:val="000000" w:themeColor="text1"/>
+          <w:szCs w:val="28"/>
+        </w:rPr>
+        <w:t>āyin</w:t>
+      </w:r>
+      <w:proofErr w:type="spellEnd"/>
+      <w:r>
+        <w:rPr>
+          <w:rFonts w:cs="Times New Roman"/>
+          <w:color w:val="000000" w:themeColor="text1"/>
+          <w:szCs w:val="28"/>
+        </w:rPr>
+        <w:t xml:space="preserve"> </w:t>
+      </w:r>
+      <w:r>
+        <w:rPr>
+          <w:rFonts w:cs="Times New Roman"/>
+          <w:color w:val="000000" w:themeColor="text1"/>
+          <w:szCs w:val="28"/>
+        </w:rPr>
+        <w:t xml:space="preserve">expressed the wish </w:t>
+      </w:r>
+      <w:r>
+        <w:rPr>
+          <w:rFonts w:eastAsia="Times New Roman" w:cs="Times New Roman"/>
+          <w:color w:val="000000" w:themeColor="text1"/>
+        </w:rPr>
+        <w:t xml:space="preserve">to become a disciple, </w:t>
+      </w:r>
+      <w:r>
+        <w:rPr>
+          <w:rFonts w:eastAsia="Times New Roman" w:cs="Times New Roman"/>
+          <w:b/>
+          <w:bCs/>
+          <w:color w:val="000000" w:themeColor="text1"/>
+        </w:rPr>
+        <w:t>until</w:t>
+      </w:r>
+      <w:r>
+        <w:rPr>
+          <w:rFonts w:eastAsia="Times New Roman" w:cs="Times New Roman"/>
+          <w:color w:val="000000" w:themeColor="text1"/>
+        </w:rPr>
+        <w:t xml:space="preserve"> his </w:t>
+      </w:r>
+      <w:r>
+        <w:rPr>
+          <w:rFonts w:eastAsia="Times New Roman" w:cs="Times New Roman"/>
+          <w:color w:val="000000" w:themeColor="text1"/>
+        </w:rPr>
+        <w:t>dismayed followers</w:t>
+      </w:r>
+    </w:p>
+    <w:p>
+      <w:pPr>
+        <w:rPr>
+          <w:rFonts w:eastAsia="Times New Roman" w:cs="Times New Roman"/>
+          <w:color w:val="000000" w:themeColor="text1"/>
+        </w:rPr>
+      </w:pPr>
+    </w:p>
+    <w:p>
+      <w:pPr>
+        <w:rPr>
+          <w:rFonts w:eastAsia="Times New Roman" w:cs="Times New Roman"/>
+          <w:color w:val="000000" w:themeColor="text1"/>
+        </w:rPr>
+      </w:pPr>
+      <w:r>
+        <w:rPr>
+          <w:rFonts w:eastAsia="Times New Roman" w:cs="Times New Roman"/>
+          <w:color w:val="000000" w:themeColor="text1"/>
+        </w:rPr>
+        <w:t>10</w:t>
+      </w:r>
+    </w:p>
+    <w:p>
+      <w:pPr>
+        <w:rPr>
+          <w:rFonts w:eastAsia="Times New Roman" w:cs="Times New Roman"/>
+          <w:color w:val="000000" w:themeColor="text1"/>
+        </w:rPr>
+      </w:pPr>
+      <w:r>
+        <w:rPr>
+          <w:rFonts w:eastAsia="Times New Roman" w:cs="Times New Roman"/>
+          <w:color w:val="000000" w:themeColor="text1"/>
+        </w:rPr>
+        <w:t xml:space="preserve">This made him unpopular with </w:t>
+      </w:r>
+      <w:r>
+        <w:rPr>
+          <w:rFonts w:eastAsia="Times New Roman" w:cs="Times New Roman"/>
+          <w:b/>
+          <w:bCs/>
+          <w:color w:val="000000" w:themeColor="text1"/>
+        </w:rPr>
+        <w:t>his fellow, and</w:t>
+      </w:r>
+      <w:r>
+        <w:rPr>
+          <w:rFonts w:eastAsia="Times New Roman" w:cs="Times New Roman"/>
+          <w:color w:val="000000" w:themeColor="text1"/>
+        </w:rPr>
+        <w:t xml:space="preserve"> the continual taunts</w:t>
+      </w:r>
+      <w:r>
+        <w:rPr>
+          <w:rFonts w:eastAsia="Times New Roman" w:cs="Times New Roman"/>
+          <w:color w:val="000000" w:themeColor="text1"/>
+        </w:rPr>
+        <w:t xml:space="preserve"> -&gt;</w:t>
+      </w:r>
+      <w:r>
+        <w:rPr>
+          <w:rFonts w:eastAsia="Times New Roman" w:cs="Times New Roman"/>
+          <w:color w:val="000000" w:themeColor="text1"/>
+        </w:rPr>
+        <w:br/>
+      </w:r>
+      <w:proofErr w:type="gramStart"/>
+      <w:r>
+        <w:rPr>
+          <w:rFonts w:eastAsia="Times New Roman" w:cs="Times New Roman"/>
+          <w:color w:val="000000" w:themeColor="text1"/>
+        </w:rPr>
+        <w:t>This</w:t>
+      </w:r>
+      <w:proofErr w:type="gramEnd"/>
+      <w:r>
+        <w:rPr>
+          <w:rFonts w:eastAsia="Times New Roman" w:cs="Times New Roman"/>
+          <w:color w:val="000000" w:themeColor="text1"/>
+        </w:rPr>
+        <w:t xml:space="preserve"> made him unpopular with </w:t>
+      </w:r>
+      <w:r>
+        <w:rPr>
+          <w:rFonts w:eastAsia="Times New Roman" w:cs="Times New Roman"/>
+          <w:b/>
+          <w:bCs/>
+          <w:color w:val="000000" w:themeColor="text1"/>
+        </w:rPr>
+        <w:t>his fellow monks, and</w:t>
+      </w:r>
+      <w:r>
+        <w:rPr>
+          <w:rFonts w:eastAsia="Times New Roman" w:cs="Times New Roman"/>
+          <w:color w:val="000000" w:themeColor="text1"/>
+        </w:rPr>
+        <w:t xml:space="preserve"> the continual taunts</w:t>
+      </w:r>
+    </w:p>
+    <w:p/>
+    <w:p>
+      <w:r>
+        <w:t>11</w:t>
+      </w:r>
+    </w:p>
+    <w:p>
+      <w:proofErr w:type="gramStart"/>
+      <w:r>
+        <w:t>a</w:t>
+      </w:r>
+      <w:r>
+        <w:t>ny</w:t>
+      </w:r>
+      <w:proofErr w:type="gramEnd"/>
+      <w:r>
+        <w:t xml:space="preserve"> difference to the </w:t>
+      </w:r>
+      <w:r>
+        <w:rPr>
+          <w:b/>
+          <w:bCs/>
+        </w:rPr>
+        <w:t>lot of slaves’ lot</w:t>
+      </w:r>
+      <w:r>
+        <w:t xml:space="preserve"> is hard</w:t>
+      </w:r>
+      <w:r>
+        <w:t xml:space="preserve"> -&gt;</w:t>
+      </w:r>
       <w:bookmarkStart w:id="0" w:name="_GoBack"/>
       <w:bookmarkEnd w:id="0"/>
       <w:r>
-        <w:br w:type="page"/>
+        <w:br/>
+        <w:t>a</w:t>
+      </w:r>
+      <w:r>
+        <w:t xml:space="preserve">ny difference to the </w:t>
+      </w:r>
+      <w:r>
+        <w:rPr>
+          <w:b/>
+          <w:bCs/>
+        </w:rPr>
+        <w:t>lot of slaves</w:t>
+      </w:r>
+      <w:r>
+        <w:t xml:space="preserve"> is hard</w:t>
+      </w:r>
+    </w:p>
+    <w:p>
+      <w:proofErr w:type="gramStart"/>
+      <w:r>
+        <w:t>and</w:t>
+      </w:r>
+      <w:proofErr w:type="gramEnd"/>
+      <w:r>
+        <w:t xml:space="preserve"> he lauded being healthy as a good </w:t>
+      </w:r>
+      <w:r>
+        <w:rPr>
+          <w:b/>
+          <w:bCs/>
+        </w:rPr>
+        <w:t>fortunes</w:t>
+      </w:r>
+      <w:r>
+        <w:t xml:space="preserve"> (</w:t>
+      </w:r>
+      <w:proofErr w:type="spellStart"/>
+      <w:r>
+        <w:t>sampadā</w:t>
+      </w:r>
+      <w:proofErr w:type="spellEnd"/>
+      <w:r>
+        <w:t>),</w:t>
+      </w:r>
+      <w:r>
+        <w:t xml:space="preserve"> -&gt;</w:t>
+      </w:r>
+      <w:r>
+        <w:br/>
+      </w:r>
+      <w:r>
+        <w:t xml:space="preserve">and he lauded being healthy as a good </w:t>
+      </w:r>
+      <w:r>
+        <w:rPr>
+          <w:b/>
+          <w:bCs/>
+        </w:rPr>
+        <w:t>fortune</w:t>
+      </w:r>
+      <w:r>
+        <w:t xml:space="preserve"> (</w:t>
+      </w:r>
+      <w:proofErr w:type="spellStart"/>
+      <w:r>
+        <w:t>sampadā</w:t>
+      </w:r>
+      <w:proofErr w:type="spellEnd"/>
+      <w:r>
+        <w:t>),</w:t>
       </w:r>
     </w:p>
     <w:p>
@@ -1407,7 +1832,6 @@
         <w:pStyle w:val="Heading1"/>
       </w:pPr>
       <w:r>
-        <w:lastRenderedPageBreak/>
         <w:t>Footprints – potential corrections 09/11/23</w:t>
       </w:r>
     </w:p>
@@ -2794,7 +3218,7 @@
 </file>
 
 <file path=customXml/itemProps1.xml><?xml version="1.0" encoding="utf-8"?>
-<ds:datastoreItem xmlns:ds="http://schemas.openxmlformats.org/officeDocument/2006/customXml" ds:itemID="{F828CAD1-BE78-4208-BE89-09CEDE644B06}">
+<ds:datastoreItem xmlns:ds="http://schemas.openxmlformats.org/officeDocument/2006/customXml" ds:itemID="{2B7FF2E1-EF48-4D99-A9A8-0638C8310132}">
   <ds:schemaRefs>
     <ds:schemaRef ds:uri="http://schemas.openxmlformats.org/officeDocument/2006/bibliography"/>
   </ds:schemaRefs>

--- a/footprints/Footprints.docx
+++ b/footprints/Footprints.docx
@@ -1752,86 +1752,231 @@
       <w:r>
         <w:t xml:space="preserve"> -&gt;</w:t>
       </w:r>
+      <w:r>
+        <w:br/>
+        <w:t>a</w:t>
+      </w:r>
+      <w:r>
+        <w:t xml:space="preserve">ny difference to the </w:t>
+      </w:r>
+      <w:r>
+        <w:rPr>
+          <w:b/>
+          <w:bCs/>
+        </w:rPr>
+        <w:t>lot of slaves</w:t>
+      </w:r>
+      <w:r>
+        <w:t xml:space="preserve"> is hard</w:t>
+      </w:r>
+    </w:p>
+    <w:p>
+      <w:proofErr w:type="gramStart"/>
+      <w:r>
+        <w:t>and</w:t>
+      </w:r>
+      <w:proofErr w:type="gramEnd"/>
+      <w:r>
+        <w:t xml:space="preserve"> he lauded being healthy as a good </w:t>
+      </w:r>
+      <w:r>
+        <w:rPr>
+          <w:b/>
+          <w:bCs/>
+        </w:rPr>
+        <w:t>fortunes</w:t>
+      </w:r>
+      <w:r>
+        <w:t xml:space="preserve"> (</w:t>
+      </w:r>
+      <w:proofErr w:type="spellStart"/>
+      <w:r>
+        <w:t>sampadā</w:t>
+      </w:r>
+      <w:proofErr w:type="spellEnd"/>
+      <w:r>
+        <w:t>),</w:t>
+      </w:r>
+      <w:r>
+        <w:t xml:space="preserve"> -&gt;</w:t>
+      </w:r>
+      <w:r>
+        <w:br/>
+      </w:r>
+      <w:r>
+        <w:t xml:space="preserve">and he lauded being healthy as a good </w:t>
+      </w:r>
+      <w:r>
+        <w:rPr>
+          <w:b/>
+          <w:bCs/>
+        </w:rPr>
+        <w:t>fortune</w:t>
+      </w:r>
+      <w:r>
+        <w:t xml:space="preserve"> (</w:t>
+      </w:r>
+      <w:proofErr w:type="spellStart"/>
+      <w:r>
+        <w:t>sampadā</w:t>
+      </w:r>
+      <w:proofErr w:type="spellEnd"/>
+      <w:r>
+        <w:t>),</w:t>
+      </w:r>
+    </w:p>
+    <w:p/>
+    <w:p>
+      <w:r>
+        <w:t>13</w:t>
+      </w:r>
+    </w:p>
+    <w:p>
+      <w:proofErr w:type="gramStart"/>
+      <w:r>
+        <w:t>facing</w:t>
+      </w:r>
+      <w:proofErr w:type="gramEnd"/>
+      <w:r>
+        <w:t xml:space="preserve"> the east, while the lay people sat facing the him</w:t>
+      </w:r>
+      <w:r>
+        <w:t xml:space="preserve"> -&gt;</w:t>
+      </w:r>
+      <w:r>
+        <w:br/>
+      </w:r>
+      <w:r>
+        <w:t>facing the east, while the lay people sat facing him</w:t>
+      </w:r>
+    </w:p>
+    <w:p/>
+    <w:p>
+      <w:r>
+        <w:t>App1</w:t>
+      </w:r>
+    </w:p>
+    <w:p>
+      <w:proofErr w:type="gramStart"/>
+      <w:r>
+        <w:t>perhaps</w:t>
+      </w:r>
+      <w:proofErr w:type="gramEnd"/>
+      <w:r>
+        <w:t xml:space="preserve"> a night, at a </w:t>
+      </w:r>
+      <w:proofErr w:type="spellStart"/>
+      <w:r>
+        <w:t>yakkha</w:t>
+      </w:r>
+      <w:proofErr w:type="spellEnd"/>
+      <w:r>
+        <w:t xml:space="preserve"> shrine which locals </w:t>
+      </w:r>
+      <w:r>
+        <w:rPr>
+          <w:b/>
+          <w:bCs/>
+        </w:rPr>
+        <w:t>were to terrified</w:t>
+      </w:r>
+      <w:r>
+        <w:t xml:space="preserve"> to approach</w:t>
+      </w:r>
+      <w:r>
+        <w:t xml:space="preserve"> -&gt;</w:t>
+      </w:r>
+      <w:r>
+        <w:br/>
+      </w:r>
+      <w:r>
+        <w:t xml:space="preserve">perhaps a night, at a </w:t>
+      </w:r>
+      <w:proofErr w:type="spellStart"/>
+      <w:r>
+        <w:t>yakkha</w:t>
+      </w:r>
+      <w:proofErr w:type="spellEnd"/>
+      <w:r>
+        <w:t xml:space="preserve"> shrine which locals </w:t>
+      </w:r>
+      <w:r>
+        <w:rPr>
+          <w:b/>
+          <w:bCs/>
+        </w:rPr>
+        <w:t>were too terrified</w:t>
+      </w:r>
+      <w:r>
+        <w:t xml:space="preserve"> to approach</w:t>
+      </w:r>
+    </w:p>
+    <w:p>
+      <w:r>
+        <w:t xml:space="preserve">The remains of the stupa built by the </w:t>
+      </w:r>
+      <w:proofErr w:type="spellStart"/>
+      <w:r>
+        <w:rPr>
+          <w:b/>
+          <w:bCs/>
+        </w:rPr>
+        <w:t>Licchavīs</w:t>
+      </w:r>
+      <w:proofErr w:type="spellEnd"/>
+      <w:r>
+        <w:t xml:space="preserve"> at </w:t>
+      </w:r>
+      <w:proofErr w:type="spellStart"/>
+      <w:r>
+        <w:t>Ukkācalā</w:t>
+      </w:r>
+      <w:proofErr w:type="spellEnd"/>
+      <w:r>
+        <w:t xml:space="preserve"> -&gt;</w:t>
+      </w:r>
+      <w:r>
+        <w:br/>
+      </w:r>
+      <w:proofErr w:type="gramStart"/>
+      <w:r>
+        <w:t>The</w:t>
+      </w:r>
+      <w:proofErr w:type="gramEnd"/>
+      <w:r>
+        <w:t xml:space="preserve"> remains of the stupa built by the </w:t>
+      </w:r>
+      <w:proofErr w:type="spellStart"/>
+      <w:r>
+        <w:rPr>
+          <w:b/>
+          <w:bCs/>
+        </w:rPr>
+        <w:t>Licchavis</w:t>
+      </w:r>
+      <w:proofErr w:type="spellEnd"/>
+      <w:r>
+        <w:t xml:space="preserve"> at </w:t>
+      </w:r>
+      <w:proofErr w:type="spellStart"/>
+      <w:r>
+        <w:t>Ukkācalā</w:t>
+      </w:r>
+      <w:proofErr w:type="spellEnd"/>
+    </w:p>
+    <w:p>
       <w:bookmarkStart w:id="0" w:name="_GoBack"/>
       <w:bookmarkEnd w:id="0"/>
-      <w:r>
-        <w:br/>
-        <w:t>a</w:t>
-      </w:r>
-      <w:r>
-        <w:t xml:space="preserve">ny difference to the </w:t>
-      </w:r>
-      <w:r>
-        <w:rPr>
-          <w:b/>
-          <w:bCs/>
-        </w:rPr>
-        <w:t>lot of slaves</w:t>
-      </w:r>
-      <w:r>
-        <w:t xml:space="preserve"> is hard</w:t>
-      </w:r>
-    </w:p>
-    <w:p>
-      <w:proofErr w:type="gramStart"/>
-      <w:r>
-        <w:t>and</w:t>
-      </w:r>
-      <w:proofErr w:type="gramEnd"/>
-      <w:r>
-        <w:t xml:space="preserve"> he lauded being healthy as a good </w:t>
-      </w:r>
-      <w:r>
-        <w:rPr>
-          <w:b/>
-          <w:bCs/>
-        </w:rPr>
-        <w:t>fortunes</w:t>
-      </w:r>
-      <w:r>
-        <w:t xml:space="preserve"> (</w:t>
-      </w:r>
-      <w:proofErr w:type="spellStart"/>
-      <w:r>
-        <w:t>sampadā</w:t>
-      </w:r>
-      <w:proofErr w:type="spellEnd"/>
-      <w:r>
-        <w:t>),</w:t>
-      </w:r>
-      <w:r>
-        <w:t xml:space="preserve"> -&gt;</w:t>
-      </w:r>
-      <w:r>
-        <w:br/>
-      </w:r>
-      <w:r>
-        <w:t xml:space="preserve">and he lauded being healthy as a good </w:t>
-      </w:r>
-      <w:r>
-        <w:rPr>
-          <w:b/>
-          <w:bCs/>
-        </w:rPr>
-        <w:t>fortune</w:t>
-      </w:r>
-      <w:r>
-        <w:t xml:space="preserve"> (</w:t>
-      </w:r>
-      <w:proofErr w:type="spellStart"/>
-      <w:r>
-        <w:t>sampadā</w:t>
-      </w:r>
-      <w:proofErr w:type="spellEnd"/>
-      <w:r>
-        <w:t>),</w:t>
-      </w:r>
-    </w:p>
+    </w:p>
+    <w:p/>
+    <w:p/>
+    <w:p/>
     <w:p>
       <w:pPr>
         <w:pStyle w:val="Heading1"/>
       </w:pPr>
       <w:r>
+        <w:lastRenderedPageBreak/>
         <w:t>Footprints – potential corrections 09/11/23</w:t>
       </w:r>
     </w:p>
@@ -3218,7 +3363,7 @@
 </file>
 
 <file path=customXml/itemProps1.xml><?xml version="1.0" encoding="utf-8"?>
-<ds:datastoreItem xmlns:ds="http://schemas.openxmlformats.org/officeDocument/2006/customXml" ds:itemID="{2B7FF2E1-EF48-4D99-A9A8-0638C8310132}">
+<ds:datastoreItem xmlns:ds="http://schemas.openxmlformats.org/officeDocument/2006/customXml" ds:itemID="{2CD309A1-D45D-4B58-BE45-BD6F372406E2}">
   <ds:schemaRefs>
     <ds:schemaRef ds:uri="http://schemas.openxmlformats.org/officeDocument/2006/bibliography"/>
   </ds:schemaRefs>
